--- a/rmd/rmarkdown-template.docx
+++ b/rmd/rmarkdown-template.docx
@@ -86,7 +86,7 @@
         <w:pStyle w:val="FirstParagraph"/>
       </w:pPr>
       <w:r>
-        <w:t xml:space="preserve">Rendered at 24 November, 2022</w:t>
+        <w:t xml:space="preserve">Rendered at 03 February, 2023</w:t>
       </w:r>
     </w:p>
     <w:p>
@@ -94,7 +94,7 @@
         <w:pStyle w:val="BodyText"/>
       </w:pPr>
       <w:r>
-        <w:t xml:space="preserve">Word count: 685</w:t>
+        <w:t xml:space="preserve">Word count: 691</w:t>
       </w:r>
     </w:p>
     <w:bookmarkStart w:id="21" w:name="abstract"/>
@@ -113,18 +113,24 @@
       <w:r>
         <w:t xml:space="preserve">Bli bla blub</w:t>
       </w:r>
+      <w:r>
+        <w:t xml:space="preserve"> </w:t>
+      </w:r>
+      <w:r>
+        <w:t xml:space="preserve">Kirchkamp (2018)</w:t>
+      </w:r>
     </w:p>
     <w:bookmarkEnd w:id="21"/>
-    <w:bookmarkStart w:id="58" w:name="h1-heading-8-"/>
+    <w:bookmarkStart w:id="28" w:name="h1-heading"/>
     <w:p>
       <w:pPr>
         <w:pStyle w:val="Heading1"/>
       </w:pPr>
       <w:r>
-        <w:t xml:space="preserve">h1 Heading 8-)</w:t>
-      </w:r>
-    </w:p>
-    <w:bookmarkStart w:id="26" w:name="h2-heading"/>
+        <w:t xml:space="preserve">h1 Heading</w:t>
+      </w:r>
+    </w:p>
+    <w:bookmarkStart w:id="27" w:name="h2-heading"/>
     <w:p>
       <w:pPr>
         <w:pStyle w:val="Heading2"/>
@@ -133,7 +139,7 @@
         <w:t xml:space="preserve">h2 Heading</w:t>
       </w:r>
     </w:p>
-    <w:bookmarkStart w:id="25" w:name="h3-heading"/>
+    <w:bookmarkStart w:id="22" w:name="h3-heading"/>
     <w:p>
       <w:pPr>
         <w:pStyle w:val="Heading3"/>
@@ -142,7 +148,17 @@
         <w:t xml:space="preserve">h3 Heading</w:t>
       </w:r>
     </w:p>
-    <w:bookmarkStart w:id="24" w:name="h4-heading"/>
+    <w:bookmarkEnd w:id="22"/>
+    <w:bookmarkStart w:id="26" w:name="h31-heading"/>
+    <w:p>
+      <w:pPr>
+        <w:pStyle w:val="Heading3"/>
+      </w:pPr>
+      <w:r>
+        <w:t xml:space="preserve">h31 Heading</w:t>
+      </w:r>
+    </w:p>
+    <w:bookmarkStart w:id="25" w:name="h4-heading"/>
     <w:p>
       <w:pPr>
         <w:pStyle w:val="Heading4"/>
@@ -151,7 +167,7 @@
         <w:t xml:space="preserve">h4 Heading</w:t>
       </w:r>
     </w:p>
-    <w:bookmarkStart w:id="23" w:name="h5-heading"/>
+    <w:bookmarkStart w:id="24" w:name="h5-heading"/>
     <w:p>
       <w:pPr>
         <w:pStyle w:val="Heading5"/>
@@ -160,7 +176,7 @@
         <w:t xml:space="preserve">h5 Heading</w:t>
       </w:r>
     </w:p>
-    <w:bookmarkStart w:id="22" w:name="h6-heading"/>
+    <w:bookmarkStart w:id="23" w:name="h6-heading"/>
     <w:p>
       <w:pPr>
         <w:pStyle w:val="Heading6"/>
@@ -169,22 +185,87 @@
         <w:t xml:space="preserve">h6 Heading</w:t>
       </w:r>
     </w:p>
-    <w:bookmarkEnd w:id="22"/>
     <w:bookmarkEnd w:id="23"/>
     <w:bookmarkEnd w:id="24"/>
     <w:bookmarkEnd w:id="25"/>
     <w:bookmarkEnd w:id="26"/>
-    <w:bookmarkStart w:id="27" w:name="set-your-working-directory."/>
-    <w:p>
-      <w:pPr>
-        <w:pStyle w:val="Heading2"/>
-      </w:pPr>
-      <w:r>
-        <w:t xml:space="preserve">Set your working directory.</w:t>
-      </w:r>
-    </w:p>
     <w:bookmarkEnd w:id="27"/>
-    <w:bookmarkStart w:id="28" w:name="horizontal-rules"/>
+    <w:bookmarkEnd w:id="28"/>
+    <w:bookmarkStart w:id="29" w:name="always-set-your-working-directory."/>
+    <w:p>
+      <w:pPr>
+        <w:pStyle w:val="Heading1"/>
+      </w:pPr>
+      <w:r>
+        <w:t xml:space="preserve">Always set your working directory.</w:t>
+      </w:r>
+    </w:p>
+    <w:p>
+      <w:pPr>
+        <w:pStyle w:val="SourceCode"/>
+      </w:pPr>
+      <w:r>
+        <w:rPr>
+          <w:rStyle w:val="FunctionTok"/>
+        </w:rPr>
+        <w:t xml:space="preserve">setwd</w:t>
+      </w:r>
+      <w:r>
+        <w:rPr>
+          <w:rStyle w:val="NormalTok"/>
+        </w:rPr>
+        <w:t xml:space="preserve">(</w:t>
+      </w:r>
+      <w:r>
+        <w:rPr>
+          <w:rStyle w:val="StringTok"/>
+        </w:rPr>
+        <w:t xml:space="preserve">"/home/sthu/Dropbox/hsf/github/courses/rmd/"</w:t>
+      </w:r>
+      <w:r>
+        <w:rPr>
+          <w:rStyle w:val="NormalTok"/>
+        </w:rPr>
+        <w:t xml:space="preserve">)</w:t>
+      </w:r>
+    </w:p>
+    <w:p>
+      <w:pPr>
+        <w:pStyle w:val="FirstParagraph"/>
+      </w:pPr>
+      <w:r>
+        <w:t xml:space="preserve">Xie, Allaire, and Grolemund (2018)</w:t>
+      </w:r>
+      <w:r>
+        <w:t xml:space="preserve"> </w:t>
+      </w:r>
+      <w:r>
+        <w:t xml:space="preserve">and</w:t>
+      </w:r>
+      <w:r>
+        <w:t xml:space="preserve"> </w:t>
+      </w:r>
+      <w:r>
+        <w:t xml:space="preserve">Xie, Dervieux, and Riederer (2020)</w:t>
+      </w:r>
+      <w:r>
+        <w:t xml:space="preserve"> </w:t>
+      </w:r>
+      <w:r>
+        <w:t xml:space="preserve">are good books for Rmarkdown.</w:t>
+      </w:r>
+    </w:p>
+    <w:bookmarkEnd w:id="29"/>
+    <w:bookmarkStart w:id="61" w:name="stuff"/>
+    <w:p>
+      <w:pPr>
+        <w:pStyle w:val="Heading1"/>
+      </w:pPr>
+      <w:r>
+        <w:t xml:space="preserve">Stuff</w:t>
+      </w:r>
+    </w:p>
+    <w:bookmarkStart w:id="30" w:name="horizontal-rules"/>
     <w:p>
       <w:pPr>
         <w:pStyle w:val="Heading2"/>
@@ -214,8 +295,8 @@
         </w:pict>
       </w:r>
     </w:p>
-    <w:bookmarkEnd w:id="28"/>
-    <w:bookmarkStart w:id="29" w:name="emphasis"/>
+    <w:bookmarkEnd w:id="30"/>
+    <w:bookmarkStart w:id="31" w:name="emphasis"/>
     <w:p>
       <w:pPr>
         <w:pStyle w:val="Heading2"/>
@@ -283,8 +364,8 @@
         <w:t xml:space="preserve">Strikethrough</w:t>
       </w:r>
     </w:p>
-    <w:bookmarkEnd w:id="29"/>
-    <w:bookmarkStart w:id="30" w:name="lists"/>
+    <w:bookmarkEnd w:id="31"/>
+    <w:bookmarkStart w:id="32" w:name="lists"/>
     <w:p>
       <w:pPr>
         <w:pStyle w:val="Heading2"/>
@@ -522,8 +603,8 @@
         <w:t xml:space="preserve">bar</w:t>
       </w:r>
     </w:p>
-    <w:bookmarkEnd w:id="30"/>
-    <w:bookmarkStart w:id="31" w:name="code"/>
+    <w:bookmarkEnd w:id="32"/>
+    <w:bookmarkStart w:id="33" w:name="code"/>
     <w:p>
       <w:pPr>
         <w:pStyle w:val="Heading2"/>
@@ -777,14 +858,36 @@
         <w:t xml:space="preserve">;</w:t>
       </w:r>
     </w:p>
-    <w:bookmarkEnd w:id="31"/>
-    <w:bookmarkStart w:id="35" w:name="r-code-chunks"/>
+    <w:bookmarkEnd w:id="33"/>
+    <w:bookmarkStart w:id="38" w:name="r-code-chunks"/>
     <w:p>
       <w:pPr>
         <w:pStyle w:val="Heading2"/>
       </w:pPr>
       <w:r>
         <w:t xml:space="preserve">R Code Chunks</w:t>
+      </w:r>
+    </w:p>
+    <w:p>
+      <w:pPr>
+        <w:pStyle w:val="FirstParagraph"/>
+      </w:pPr>
+      <w:r>
+        <w:t xml:space="preserve">Please consider the introduction</w:t>
+      </w:r>
+      <w:r>
+        <w:t xml:space="preserve"> </w:t>
+      </w:r>
+      <w:hyperlink r:id="rId34">
+        <w:r>
+          <w:rPr>
+            <w:rStyle w:val="Hyperlink"/>
+          </w:rPr>
+          <w:t xml:space="preserve">here</w:t>
+        </w:r>
+      </w:hyperlink>
+      <w:r>
+        <w:t xml:space="preserve">.</w:t>
       </w:r>
     </w:p>
     <w:p>
@@ -1255,18 +1358,18 @@
           <wp:inline>
             <wp:extent cx="3696101" cy="2772075"/>
             <wp:effectExtent b="0" l="0" r="0" t="0"/>
-            <wp:docPr descr="" title="" id="33" name="Picture"/>
+            <wp:docPr descr="" title="" id="36" name="Picture"/>
             <a:graphic>
               <a:graphicData uri="http://schemas.openxmlformats.org/drawingml/2006/picture">
                 <pic:pic>
                   <pic:nvPicPr>
-                    <pic:cNvPr descr="rmarkdown-template_files/figure-docx/unnamed-chunk-5-1.png" id="34" name="Picture"/>
+                    <pic:cNvPr descr="rmarkdown-template_files/figure-docx/unnamed-chunk-5-1.png" id="37" name="Picture"/>
                     <pic:cNvPicPr>
                       <a:picLocks noChangeArrowheads="1" noChangeAspect="1"/>
                     </pic:cNvPicPr>
                   </pic:nvPicPr>
                   <pic:blipFill>
-                    <a:blip r:embed="rId32"/>
+                    <a:blip r:embed="rId35"/>
                     <a:stretch>
                       <a:fillRect/>
                     </a:stretch>
@@ -1293,8 +1396,89 @@
         </w:drawing>
       </w:r>
     </w:p>
-    <w:bookmarkEnd w:id="35"/>
-    <w:bookmarkStart w:id="36" w:name="tables"/>
+    <w:p>
+      <w:pPr>
+        <w:pStyle w:val="SourceCode"/>
+      </w:pPr>
+      <w:r>
+        <w:rPr>
+          <w:rStyle w:val="FunctionTok"/>
+        </w:rPr>
+        <w:t xml:space="preserve">library</w:t>
+      </w:r>
+      <w:r>
+        <w:rPr>
+          <w:rStyle w:val="NormalTok"/>
+        </w:rPr>
+        <w:t xml:space="preserve">(</w:t>
+      </w:r>
+      <w:r>
+        <w:rPr>
+          <w:rStyle w:val="StringTok"/>
+        </w:rPr>
+        <w:t xml:space="preserve">"tidyverse"</w:t>
+      </w:r>
+      <w:r>
+        <w:rPr>
+          <w:rStyle w:val="NormalTok"/>
+        </w:rPr>
+        <w:t xml:space="preserve">)</w:t>
+      </w:r>
+    </w:p>
+    <w:p>
+      <w:pPr>
+        <w:pStyle w:val="FirstParagraph"/>
+      </w:pPr>
+      <w:r>
+        <w:t xml:space="preserve">To show the data in an interactive environment you can use the following code:</w:t>
+      </w:r>
+    </w:p>
+    <w:p>
+      <w:pPr>
+        <w:pStyle w:val="SourceCode"/>
+      </w:pPr>
+      <w:r>
+        <w:rPr>
+          <w:rStyle w:val="FunctionTok"/>
+        </w:rPr>
+        <w:t xml:space="preserve">library</w:t>
+      </w:r>
+      <w:r>
+        <w:rPr>
+          <w:rStyle w:val="NormalTok"/>
+        </w:rPr>
+        <w:t xml:space="preserve">(</w:t>
+      </w:r>
+      <w:r>
+        <w:rPr>
+          <w:rStyle w:val="StringTok"/>
+        </w:rPr>
+        <w:t xml:space="preserve">"rmarkdown"</w:t>
+      </w:r>
+      <w:r>
+        <w:rPr>
+          <w:rStyle w:val="NormalTok"/>
+        </w:rPr>
+        <w:t xml:space="preserve">)</w:t>
+      </w:r>
+      <w:r>
+        <w:br/>
+      </w:r>
+      <w:r>
+        <w:rPr>
+          <w:rStyle w:val="FunctionTok"/>
+        </w:rPr>
+        <w:t xml:space="preserve">paged_table</w:t>
+      </w:r>
+      <w:r>
+        <w:rPr>
+          <w:rStyle w:val="NormalTok"/>
+        </w:rPr>
+        <w:t xml:space="preserve">(mtcars)</w:t>
+      </w:r>
+    </w:p>
+    <w:bookmarkEnd w:id="38"/>
+    <w:bookmarkStart w:id="39" w:name="tables"/>
     <w:p>
       <w:pPr>
         <w:pStyle w:val="Heading2"/>
@@ -1715,8 +1899,8 @@
         </w:tc>
       </w:tr>
     </w:tbl>
-    <w:bookmarkEnd w:id="36"/>
-    <w:bookmarkStart w:id="40" w:name="links"/>
+    <w:bookmarkEnd w:id="39"/>
+    <w:bookmarkStart w:id="43" w:name="links"/>
     <w:p>
       <w:pPr>
         <w:pStyle w:val="Heading2"/>
@@ -1729,7 +1913,7 @@
       <w:pPr>
         <w:pStyle w:val="FirstParagraph"/>
       </w:pPr>
-      <w:hyperlink r:id="rId37">
+      <w:hyperlink r:id="rId40">
         <w:r>
           <w:rPr>
             <w:rStyle w:val="Hyperlink"/>
@@ -1742,7 +1926,7 @@
       <w:pPr>
         <w:pStyle w:val="BodyText"/>
       </w:pPr>
-      <w:hyperlink r:id="rId38">
+      <w:hyperlink r:id="rId41">
         <w:r>
           <w:rPr>
             <w:rStyle w:val="Hyperlink"/>
@@ -1761,7 +1945,7 @@
       <w:r>
         <w:t xml:space="preserve"> </w:t>
       </w:r>
-      <w:hyperlink r:id="rId39">
+      <w:hyperlink r:id="rId42">
         <w:r>
           <w:rPr>
             <w:rStyle w:val="Hyperlink"/>
@@ -1776,8 +1960,8 @@
         <w:t xml:space="preserve">(enable linkify to see)</w:t>
       </w:r>
     </w:p>
-    <w:bookmarkEnd w:id="40"/>
-    <w:bookmarkStart w:id="46" w:name="images"/>
+    <w:bookmarkEnd w:id="43"/>
+    <w:bookmarkStart w:id="49" w:name="images"/>
     <w:p>
       <w:pPr>
         <w:pStyle w:val="Heading2"/>
@@ -1795,18 +1979,18 @@
           <wp:inline>
             <wp:extent cx="5334000" cy="5334000"/>
             <wp:effectExtent b="0" l="0" r="0" t="0"/>
-            <wp:docPr descr="Minion" title="" id="42" name="Picture"/>
+            <wp:docPr descr="Minion" title="" id="45" name="Picture"/>
             <a:graphic>
               <a:graphicData uri="http://schemas.openxmlformats.org/drawingml/2006/picture">
                 <pic:pic>
                   <pic:nvPicPr>
-                    <pic:cNvPr descr="../pic/minion.png" id="43" name="Picture"/>
+                    <pic:cNvPr descr="../pic/minion.png" id="46" name="Picture"/>
                     <pic:cNvPicPr>
                       <a:picLocks noChangeArrowheads="1" noChangeAspect="1"/>
                     </pic:cNvPicPr>
                   </pic:nvPicPr>
                   <pic:blipFill>
-                    <a:blip r:embed="rId41"/>
+                    <a:blip r:embed="rId44"/>
                     <a:stretch>
                       <a:fillRect/>
                     </a:stretch>
@@ -1850,18 +2034,18 @@
           <wp:inline>
             <wp:extent cx="5334000" cy="5334000"/>
             <wp:effectExtent b="0" l="0" r="0" t="0"/>
-            <wp:docPr descr="Minion" title="" id="44" name="Picture"/>
+            <wp:docPr descr="Minion" title="" id="47" name="Picture"/>
             <a:graphic>
               <a:graphicData uri="http://schemas.openxmlformats.org/drawingml/2006/picture">
                 <pic:pic>
                   <pic:nvPicPr>
-                    <pic:cNvPr descr="../pic/minion.png" id="45" name="Picture"/>
+                    <pic:cNvPr descr="../pic/minion.png" id="48" name="Picture"/>
                     <pic:cNvPicPr>
                       <a:picLocks noChangeArrowheads="1" noChangeAspect="1"/>
                     </pic:cNvPicPr>
                   </pic:nvPicPr>
                   <pic:blipFill>
-                    <a:blip r:embed="rId41"/>
+                    <a:blip r:embed="rId44"/>
                     <a:stretch>
                       <a:fillRect/>
                     </a:stretch>
@@ -1896,8 +2080,8 @@
         <w:t xml:space="preserve">Minion</w:t>
       </w:r>
     </w:p>
-    <w:bookmarkEnd w:id="46"/>
-    <w:bookmarkStart w:id="47" w:name="formulas"/>
+    <w:bookmarkEnd w:id="49"/>
+    <w:bookmarkStart w:id="50" w:name="formulas"/>
     <w:p>
       <w:pPr>
         <w:pStyle w:val="Heading2"/>
@@ -2086,32 +2270,13 @@
         </m:oMath>
       </m:oMathPara>
     </w:p>
-    <w:p>
-      <w:pPr>
-        <w:pStyle w:val="FirstParagraph"/>
-      </w:pPr>
-      <w:r>
-        <w:t xml:space="preserve">Alternatively, you can use a math code block syntax to display a math expression as a block. With this syntax, you don’t need to use the dollar delimiters.</w:t>
-      </w:r>
-    </w:p>
-    <w:p>
-      <w:pPr>
-        <w:pStyle w:val="SourceCode"/>
-      </w:pPr>
-      <w:r>
-        <w:rPr>
-          <w:rStyle w:val="VerbatimChar"/>
-        </w:rPr>
-        <w:t xml:space="preserve">\sqrt{3}</w:t>
-      </w:r>
-    </w:p>
-    <w:bookmarkEnd w:id="47"/>
-    <w:bookmarkStart w:id="53" w:name="footnotes"/>
+    <w:bookmarkEnd w:id="50"/>
+    <w:bookmarkStart w:id="56" w:name="footnotes"/>
     <w:p>
       <w:pPr>
         <w:pStyle w:val="Heading2"/>
       </w:pPr>
-      <w:hyperlink r:id="rId48">
+      <w:hyperlink r:id="rId51">
         <w:r>
           <w:rPr>
             <w:rStyle w:val="Hyperlink"/>
@@ -2131,7 +2296,7 @@
         <w:rPr>
           <w:rStyle w:val="FootnoteReference"/>
         </w:rPr>
-        <w:footnoteReference w:id="49"/>
+        <w:footnoteReference w:id="52"/>
       </w:r>
       <w:r>
         <w:t xml:space="preserve">.</w:t>
@@ -2148,7 +2313,7 @@
         <w:rPr>
           <w:rStyle w:val="FootnoteReference"/>
         </w:rPr>
-        <w:footnoteReference w:id="50"/>
+        <w:footnoteReference w:id="53"/>
       </w:r>
       <w:r>
         <w:t xml:space="preserve">.</w:t>
@@ -2165,7 +2330,7 @@
         <w:rPr>
           <w:rStyle w:val="FootnoteReference"/>
         </w:rPr>
-        <w:footnoteReference w:id="51"/>
+        <w:footnoteReference w:id="54"/>
       </w:r>
       <w:r>
         <w:t xml:space="preserve"> </w:t>
@@ -2185,14 +2350,14 @@
         <w:rPr>
           <w:rStyle w:val="FootnoteReference"/>
         </w:rPr>
-        <w:footnoteReference w:id="52"/>
+        <w:footnoteReference w:id="55"/>
       </w:r>
       <w:r>
         <w:t xml:space="preserve">.</w:t>
       </w:r>
     </w:p>
-    <w:bookmarkEnd w:id="53"/>
-    <w:bookmarkStart w:id="56" w:name="citing-papers"/>
+    <w:bookmarkEnd w:id="56"/>
+    <w:bookmarkStart w:id="59" w:name="citing-papers"/>
     <w:p>
       <w:pPr>
         <w:pStyle w:val="Heading2"/>
@@ -2211,7 +2376,7 @@
       <w:r>
         <w:t xml:space="preserve"> </w:t>
       </w:r>
-      <w:hyperlink r:id="rId54">
+      <w:hyperlink r:id="rId57">
         <w:r>
           <w:rPr>
             <w:rStyle w:val="Hyperlink"/>
@@ -2254,24 +2419,12 @@
         <w:pStyle w:val="BodyText"/>
       </w:pPr>
       <w:r>
-        <w:t xml:space="preserve">In order to be able to do that you need to save the references in the reference.bib</w:t>
-      </w:r>
-      <w:r>
-        <w:t xml:space="preserve"> </w:t>
-      </w:r>
-      <w:r>
-        <w:t xml:space="preserve">file that I mentioned in the header. I highly recommend using a bibliography manager</w:t>
-      </w:r>
-      <w:r>
-        <w:t xml:space="preserve"> </w:t>
-      </w:r>
-      <w:r>
-        <w:t xml:space="preserve">such as</w:t>
-      </w:r>
-      <w:r>
-        <w:t xml:space="preserve"> </w:t>
-      </w:r>
-      <w:hyperlink r:id="rId55">
+        <w:t xml:space="preserve">In order to be able to do that you need to save the references in the reference.bib file that I mentioned in the header. I highly recommend using a bibliography manager such as</w:t>
+      </w:r>
+      <w:r>
+        <w:t xml:space="preserve"> </w:t>
+      </w:r>
+      <w:hyperlink r:id="rId58">
         <w:r>
           <w:rPr>
             <w:rStyle w:val="Hyperlink"/>
@@ -2283,11 +2436,11 @@
         <w:t xml:space="preserve"> </w:t>
       </w:r>
       <w:r>
-        <w:t xml:space="preserve">that allows to save and manage all bibliography entries.</w:t>
-      </w:r>
-    </w:p>
-    <w:bookmarkEnd w:id="56"/>
-    <w:bookmarkStart w:id="57" w:name="render-everything"/>
+        <w:t xml:space="preserve">that allows to save and manage allbibliography entries.</w:t>
+      </w:r>
+    </w:p>
+    <w:bookmarkEnd w:id="59"/>
+    <w:bookmarkStart w:id="60" w:name="render-everything"/>
     <w:p>
       <w:pPr>
         <w:pStyle w:val="Heading2"/>
@@ -2304,29 +2457,9 @@
         <w:t xml:space="preserve">If you separately run this code, it will render the file and produce all the different formats that are mentioned in the preamble. Here the following file formats will be generated: pdf, html, and word.</w:t>
       </w:r>
     </w:p>
-    <w:p>
-      <w:pPr>
-        <w:pStyle w:val="SourceCode"/>
-      </w:pPr>
-      <w:r>
-        <w:rPr>
-          <w:rStyle w:val="VerbatimChar"/>
-        </w:rPr>
-        <w:t xml:space="preserve">setwd("/home/sthu/Dropbox/hsf/github/courses/rmd/")</w:t>
-      </w:r>
-      <w:r>
-        <w:br/>
-      </w:r>
-      <w:r>
-        <w:rPr>
-          <w:rStyle w:val="VerbatimChar"/>
-        </w:rPr>
-        <w:t xml:space="preserve">rmarkdown::render("rmarkdown-template.Rmd", "all")</w:t>
-      </w:r>
-    </w:p>
-    <w:bookmarkEnd w:id="57"/>
-    <w:bookmarkEnd w:id="58"/>
-    <w:bookmarkStart w:id="62" w:name="literature"/>
+    <w:bookmarkEnd w:id="60"/>
+    <w:bookmarkEnd w:id="61"/>
+    <w:bookmarkStart w:id="71" w:name="literature"/>
     <w:p>
       <w:pPr>
         <w:pStyle w:val="Heading1"/>
@@ -2335,8 +2468,8 @@
         <w:t xml:space="preserve">Literature</w:t>
       </w:r>
     </w:p>
-    <w:bookmarkStart w:id="61" w:name="refs"/>
-    <w:bookmarkStart w:id="59" w:name="ref-Huber2016Calculate"/>
+    <w:bookmarkStart w:id="70" w:name="refs"/>
+    <w:bookmarkStart w:id="62" w:name="ref-Huber2016Calculate"/>
     <w:p>
       <w:pPr>
         <w:pStyle w:val="Bibliography"/>
@@ -2367,8 +2500,44 @@
         <w:t xml:space="preserve">16 (2): 416–23.</w:t>
       </w:r>
     </w:p>
-    <w:bookmarkEnd w:id="59"/>
-    <w:bookmarkStart w:id="60" w:name="ref-Wickham2018R"/>
+    <w:bookmarkEnd w:id="62"/>
+    <w:bookmarkStart w:id="64" w:name="ref-Kirchkamp2018Using"/>
+    <w:p>
+      <w:pPr>
+        <w:pStyle w:val="Bibliography"/>
+      </w:pPr>
+      <w:r>
+        <w:t xml:space="preserve">Kirchkamp, Oliver. 2018.</w:t>
+      </w:r>
+      <w:r>
+        <w:t xml:space="preserve"> </w:t>
+      </w:r>
+      <w:r>
+        <w:t xml:space="preserve">“Using Graphs and Visualising Data.”</w:t>
+      </w:r>
+      <w:r>
+        <w:t xml:space="preserve"> </w:t>
+      </w:r>
+      <w:r>
+        <w:t xml:space="preserve">Retrieved on 30 January 2023.</w:t>
+      </w:r>
+      <w:r>
+        <w:t xml:space="preserve"> </w:t>
+      </w:r>
+      <w:hyperlink r:id="rId63">
+        <w:r>
+          <w:rPr>
+            <w:rStyle w:val="Hyperlink"/>
+          </w:rPr>
+          <w:t xml:space="preserve">https://www.kirchkamp.de/oekonometrie/pdf/gra-p.pdf</w:t>
+        </w:r>
+      </w:hyperlink>
+      <w:r>
+        <w:t xml:space="preserve">.</w:t>
+      </w:r>
+    </w:p>
+    <w:bookmarkEnd w:id="64"/>
+    <w:bookmarkStart w:id="65" w:name="ref-Wickham2018R"/>
     <w:p>
       <w:pPr>
         <w:pStyle w:val="Bibliography"/>
@@ -2390,9 +2559,83 @@
         <w:t xml:space="preserve">. Sebastopol, CA: O’Reilly.</w:t>
       </w:r>
     </w:p>
-    <w:bookmarkEnd w:id="60"/>
-    <w:bookmarkEnd w:id="61"/>
-    <w:bookmarkEnd w:id="62"/>
+    <w:bookmarkEnd w:id="65"/>
+    <w:bookmarkStart w:id="67" w:name="ref-Xie2018R"/>
+    <w:p>
+      <w:pPr>
+        <w:pStyle w:val="Bibliography"/>
+      </w:pPr>
+      <w:r>
+        <w:t xml:space="preserve">Xie, Yihui, Joseph J Allaire, and Garrett Grolemund. 2018.</w:t>
+      </w:r>
+      <w:r>
+        <w:t xml:space="preserve"> </w:t>
+      </w:r>
+      <w:r>
+        <w:rPr>
+          <w:iCs/>
+          <w:i/>
+        </w:rPr>
+        <w:t xml:space="preserve">R Markdown: The Definitive Guide</w:t>
+      </w:r>
+      <w:r>
+        <w:t xml:space="preserve">. Retrieved on 30 January 2023; Chapman; Hall/CRC.</w:t>
+      </w:r>
+      <w:r>
+        <w:t xml:space="preserve"> </w:t>
+      </w:r>
+      <w:hyperlink r:id="rId66">
+        <w:r>
+          <w:rPr>
+            <w:rStyle w:val="Hyperlink"/>
+          </w:rPr>
+          <w:t xml:space="preserve">https://bookdown.org/yihui/rmarkdown/</w:t>
+        </w:r>
+      </w:hyperlink>
+      <w:r>
+        <w:t xml:space="preserve">.</w:t>
+      </w:r>
+    </w:p>
+    <w:bookmarkEnd w:id="67"/>
+    <w:bookmarkStart w:id="69" w:name="ref-Xie2020R"/>
+    <w:p>
+      <w:pPr>
+        <w:pStyle w:val="Bibliography"/>
+      </w:pPr>
+      <w:r>
+        <w:t xml:space="preserve">Xie, Yihui, Christophe Dervieux, and Emily Riederer. 2020.</w:t>
+      </w:r>
+      <w:r>
+        <w:t xml:space="preserve"> </w:t>
+      </w:r>
+      <w:r>
+        <w:rPr>
+          <w:iCs/>
+          <w:i/>
+        </w:rPr>
+        <w:t xml:space="preserve">R Markdown Cookbook</w:t>
+      </w:r>
+      <w:r>
+        <w:t xml:space="preserve">. Retrieved on 30 January 2023; Chapman; Hall/CRC.</w:t>
+      </w:r>
+      <w:r>
+        <w:t xml:space="preserve"> </w:t>
+      </w:r>
+      <w:hyperlink r:id="rId68">
+        <w:r>
+          <w:rPr>
+            <w:rStyle w:val="Hyperlink"/>
+          </w:rPr>
+          <w:t xml:space="preserve">https://bookdown.org/yihui/rmarkdown-cookbook</w:t>
+        </w:r>
+      </w:hyperlink>
+      <w:r>
+        <w:t xml:space="preserve">.</w:t>
+      </w:r>
+    </w:p>
+    <w:bookmarkEnd w:id="69"/>
+    <w:bookmarkEnd w:id="70"/>
+    <w:bookmarkEnd w:id="71"/>
     <w:sectPr/>
   </w:body>
 </w:document>
@@ -2418,7 +2661,7 @@
       </w:r>
     </w:p>
   </w:footnote>
-  <w:footnote w:id="49">
+  <w:footnote w:id="52">
     <w:p>
       <w:pPr>
         <w:pStyle w:val="FootnoteText"/>
@@ -2455,7 +2698,7 @@
       </w:r>
     </w:p>
   </w:footnote>
-  <w:footnote w:id="50">
+  <w:footnote w:id="53">
     <w:p>
       <w:pPr>
         <w:pStyle w:val="FootnoteText"/>
@@ -2474,7 +2717,7 @@
       </w:r>
     </w:p>
   </w:footnote>
-  <w:footnote w:id="51">
+  <w:footnote w:id="54">
     <w:p>
       <w:pPr>
         <w:pStyle w:val="FootnoteText"/>
@@ -2493,7 +2736,7 @@
       </w:r>
     </w:p>
   </w:footnote>
-  <w:footnote w:id="52">
+  <w:footnote w:id="55">
     <w:p>
       <w:pPr>
         <w:pStyle w:val="FootnoteText"/>

--- a/rmd/rmarkdown-template.docx
+++ b/rmd/rmarkdown-template.docx
@@ -7,7 +7,19 @@
         <w:pStyle w:val="Title"/>
       </w:pPr>
       <w:r>
-        <w:t xml:space="preserve">Title</w:t>
+        <w:t xml:space="preserve">R</w:t>
+      </w:r>
+      <w:r>
+        <w:t xml:space="preserve"> </w:t>
+      </w:r>
+      <w:r>
+        <w:t xml:space="preserve">Markdown</w:t>
+      </w:r>
+      <w:r>
+        <w:t xml:space="preserve"> </w:t>
+      </w:r>
+      <w:r>
+        <w:t xml:space="preserve">Template</w:t>
       </w:r>
     </w:p>
     <w:p>
@@ -28,19 +40,171 @@
         <w:pStyle w:val="Date"/>
       </w:pPr>
       <w:r>
-        <w:t xml:space="preserve">HS-Fresenius:</w:t>
-      </w:r>
-      <w:r>
-        <w:t xml:space="preserve"> </w:t>
-      </w:r>
-      <w:r>
-        <w:t xml:space="preserve">Data</w:t>
-      </w:r>
-      <w:r>
-        <w:t xml:space="preserve"> </w:t>
-      </w:r>
-      <w:r>
-        <w:t xml:space="preserve">Science</w:t>
+        <w:t xml:space="preserve">Last</w:t>
+      </w:r>
+      <w:r>
+        <w:t xml:space="preserve"> </w:t>
+      </w:r>
+      <w:r>
+        <w:t xml:space="preserve">compiled</w:t>
+      </w:r>
+      <w:r>
+        <w:t xml:space="preserve"> </w:t>
+      </w:r>
+      <w:r>
+        <w:t xml:space="preserve">on</w:t>
+      </w:r>
+      <w:r>
+        <w:t xml:space="preserve"> </w:t>
+      </w:r>
+      <w:r>
+        <w:t xml:space="preserve">06</w:t>
+      </w:r>
+      <w:r>
+        <w:t xml:space="preserve"> </w:t>
+      </w:r>
+      <w:r>
+        <w:t xml:space="preserve">March,</w:t>
+      </w:r>
+      <w:r>
+        <w:t xml:space="preserve"> </w:t>
+      </w:r>
+      <w:r>
+        <w:t xml:space="preserve">2024</w:t>
+      </w:r>
+    </w:p>
+    <w:p>
+      <w:pPr>
+        <w:pStyle w:val="Abstract"/>
+      </w:pPr>
+      <w:r>
+        <w:t xml:space="preserve">This</w:t>
+      </w:r>
+      <w:r>
+        <w:t xml:space="preserve"> </w:t>
+      </w:r>
+      <w:r>
+        <w:t xml:space="preserve">document</w:t>
+      </w:r>
+      <w:r>
+        <w:t xml:space="preserve"> </w:t>
+      </w:r>
+      <w:r>
+        <w:t xml:space="preserve">is</w:t>
+      </w:r>
+      <w:r>
+        <w:t xml:space="preserve"> </w:t>
+      </w:r>
+      <w:r>
+        <w:t xml:space="preserve">a</w:t>
+      </w:r>
+      <w:r>
+        <w:t xml:space="preserve"> </w:t>
+      </w:r>
+      <w:r>
+        <w:t xml:space="preserve">template</w:t>
+      </w:r>
+      <w:r>
+        <w:t xml:space="preserve"> </w:t>
+      </w:r>
+      <w:r>
+        <w:t xml:space="preserve">that</w:t>
+      </w:r>
+      <w:r>
+        <w:t xml:space="preserve"> </w:t>
+      </w:r>
+      <w:r>
+        <w:t xml:space="preserve">you</w:t>
+      </w:r>
+      <w:r>
+        <w:t xml:space="preserve"> </w:t>
+      </w:r>
+      <w:r>
+        <w:t xml:space="preserve">can</w:t>
+      </w:r>
+      <w:r>
+        <w:t xml:space="preserve"> </w:t>
+      </w:r>
+      <w:r>
+        <w:t xml:space="preserve">use</w:t>
+      </w:r>
+      <w:r>
+        <w:t xml:space="preserve"> </w:t>
+      </w:r>
+      <w:r>
+        <w:t xml:space="preserve">to</w:t>
+      </w:r>
+      <w:r>
+        <w:t xml:space="preserve"> </w:t>
+      </w:r>
+      <w:r>
+        <w:t xml:space="preserve">produce</w:t>
+      </w:r>
+      <w:r>
+        <w:t xml:space="preserve"> </w:t>
+      </w:r>
+      <w:r>
+        <w:t xml:space="preserve">documents</w:t>
+      </w:r>
+      <w:r>
+        <w:t xml:space="preserve"> </w:t>
+      </w:r>
+      <w:r>
+        <w:t xml:space="preserve">with</w:t>
+      </w:r>
+      <w:r>
+        <w:t xml:space="preserve"> </w:t>
+      </w:r>
+      <w:r>
+        <w:t xml:space="preserve">Rmarkdown.</w:t>
+      </w:r>
+      <w:r>
+        <w:t xml:space="preserve"> </w:t>
+      </w:r>
+      <w:r>
+        <w:t xml:space="preserve">This</w:t>
+      </w:r>
+      <w:r>
+        <w:t xml:space="preserve"> </w:t>
+      </w:r>
+      <w:r>
+        <w:t xml:space="preserve">is</w:t>
+      </w:r>
+      <w:r>
+        <w:t xml:space="preserve"> </w:t>
+      </w:r>
+      <w:r>
+        <w:t xml:space="preserve">my</w:t>
+      </w:r>
+      <w:r>
+        <w:t xml:space="preserve"> </w:t>
+      </w:r>
+      <w:r>
+        <w:t xml:space="preserve">abstract.</w:t>
+      </w:r>
+      <w:r>
+        <w:t xml:space="preserve"> </w:t>
+      </w:r>
+      <w:r>
+        <w:t xml:space="preserve">It</w:t>
+      </w:r>
+      <w:r>
+        <w:t xml:space="preserve"> </w:t>
+      </w:r>
+      <w:r>
+        <w:t xml:space="preserve">is</w:t>
+      </w:r>
+      <w:r>
+        <w:t xml:space="preserve"> </w:t>
+      </w:r>
+      <w:r>
+        <w:t xml:space="preserve">good</w:t>
+      </w:r>
+      <w:r>
+        <w:t xml:space="preserve"> </w:t>
+      </w:r>
+      <w:r>
+        <w:t xml:space="preserve">practice</w:t>
       </w:r>
       <w:r>
         <w:t xml:space="preserve"> </w:t>
@@ -52,7 +216,55 @@
         <w:t xml:space="preserve"> </w:t>
       </w:r>
       <w:r>
-        <w:t xml:space="preserve">Business</w:t>
+        <w:t xml:space="preserve">academic</w:t>
+      </w:r>
+      <w:r>
+        <w:t xml:space="preserve"> </w:t>
+      </w:r>
+      <w:r>
+        <w:t xml:space="preserve">papers</w:t>
+      </w:r>
+      <w:r>
+        <w:t xml:space="preserve"> </w:t>
+      </w:r>
+      <w:r>
+        <w:t xml:space="preserve">to</w:t>
+      </w:r>
+      <w:r>
+        <w:t xml:space="preserve"> </w:t>
+      </w:r>
+      <w:r>
+        <w:t xml:space="preserve">offer</w:t>
+      </w:r>
+      <w:r>
+        <w:t xml:space="preserve"> </w:t>
+      </w:r>
+      <w:r>
+        <w:t xml:space="preserve">an</w:t>
+      </w:r>
+      <w:r>
+        <w:t xml:space="preserve"> </w:t>
+      </w:r>
+      <w:r>
+        <w:t xml:space="preserve">abstract</w:t>
+      </w:r>
+      <w:r>
+        <w:t xml:space="preserve"> </w:t>
+      </w:r>
+      <w:r>
+        <w:t xml:space="preserve">to</w:t>
+      </w:r>
+      <w:r>
+        <w:t xml:space="preserve"> </w:t>
+      </w:r>
+      <w:r>
+        <w:t xml:space="preserve">the</w:t>
+      </w:r>
+      <w:r>
+        <w:t xml:space="preserve"> </w:t>
+      </w:r>
+      <w:r>
+        <w:t xml:space="preserve">reader.</w:t>
       </w:r>
     </w:p>
     <w:sdt>
@@ -81,12 +293,21 @@
         </w:p>
       </w:sdtContent>
     </w:sdt>
+    <w:bookmarkStart w:id="21" w:name="word-count"/>
+    <w:p>
+      <w:pPr>
+        <w:pStyle w:val="Heading1"/>
+      </w:pPr>
+      <w:r>
+        <w:t xml:space="preserve">Word count</w:t>
+      </w:r>
+    </w:p>
     <w:p>
       <w:pPr>
         <w:pStyle w:val="FirstParagraph"/>
       </w:pPr>
       <w:r>
-        <w:t xml:space="preserve">Rendered at 03 February, 2023</w:t>
+        <w:t xml:space="preserve">You can include a word count in various ways. Here are two alternatives:</w:t>
       </w:r>
     </w:p>
     <w:p>
@@ -94,110 +315,7 @@
         <w:pStyle w:val="BodyText"/>
       </w:pPr>
       <w:r>
-        <w:t xml:space="preserve">Word count: 691</w:t>
-      </w:r>
-    </w:p>
-    <w:bookmarkStart w:id="21" w:name="abstract"/>
-    <w:p>
-      <w:pPr>
-        <w:pStyle w:val="Heading1"/>
-      </w:pPr>
-      <w:r>
-        <w:t xml:space="preserve">Abstract</w:t>
-      </w:r>
-    </w:p>
-    <w:p>
-      <w:pPr>
-        <w:pStyle w:val="FirstParagraph"/>
-      </w:pPr>
-      <w:r>
-        <w:t xml:space="preserve">Bli bla blub</w:t>
-      </w:r>
-      <w:r>
-        <w:t xml:space="preserve"> </w:t>
-      </w:r>
-      <w:r>
-        <w:t xml:space="preserve">Kirchkamp (2018)</w:t>
-      </w:r>
-    </w:p>
-    <w:bookmarkEnd w:id="21"/>
-    <w:bookmarkStart w:id="28" w:name="h1-heading"/>
-    <w:p>
-      <w:pPr>
-        <w:pStyle w:val="Heading1"/>
-      </w:pPr>
-      <w:r>
-        <w:t xml:space="preserve">h1 Heading</w:t>
-      </w:r>
-    </w:p>
-    <w:bookmarkStart w:id="27" w:name="h2-heading"/>
-    <w:p>
-      <w:pPr>
-        <w:pStyle w:val="Heading2"/>
-      </w:pPr>
-      <w:r>
-        <w:t xml:space="preserve">h2 Heading</w:t>
-      </w:r>
-    </w:p>
-    <w:bookmarkStart w:id="22" w:name="h3-heading"/>
-    <w:p>
-      <w:pPr>
-        <w:pStyle w:val="Heading3"/>
-      </w:pPr>
-      <w:r>
-        <w:t xml:space="preserve">h3 Heading</w:t>
-      </w:r>
-    </w:p>
-    <w:bookmarkEnd w:id="22"/>
-    <w:bookmarkStart w:id="26" w:name="h31-heading"/>
-    <w:p>
-      <w:pPr>
-        <w:pStyle w:val="Heading3"/>
-      </w:pPr>
-      <w:r>
-        <w:t xml:space="preserve">h31 Heading</w:t>
-      </w:r>
-    </w:p>
-    <w:bookmarkStart w:id="25" w:name="h4-heading"/>
-    <w:p>
-      <w:pPr>
-        <w:pStyle w:val="Heading4"/>
-      </w:pPr>
-      <w:r>
-        <w:t xml:space="preserve">h4 Heading</w:t>
-      </w:r>
-    </w:p>
-    <w:bookmarkStart w:id="24" w:name="h5-heading"/>
-    <w:p>
-      <w:pPr>
-        <w:pStyle w:val="Heading5"/>
-      </w:pPr>
-      <w:r>
-        <w:t xml:space="preserve">h5 Heading</w:t>
-      </w:r>
-    </w:p>
-    <w:bookmarkStart w:id="23" w:name="h6-heading"/>
-    <w:p>
-      <w:pPr>
-        <w:pStyle w:val="Heading6"/>
-      </w:pPr>
-      <w:r>
-        <w:t xml:space="preserve">h6 Heading</w:t>
-      </w:r>
-    </w:p>
-    <w:bookmarkEnd w:id="23"/>
-    <w:bookmarkEnd w:id="24"/>
-    <w:bookmarkEnd w:id="25"/>
-    <w:bookmarkEnd w:id="26"/>
-    <w:bookmarkEnd w:id="27"/>
-    <w:bookmarkEnd w:id="28"/>
-    <w:bookmarkStart w:id="29" w:name="always-set-your-working-directory."/>
-    <w:p>
-      <w:pPr>
-        <w:pStyle w:val="Heading1"/>
-      </w:pPr>
-      <w:r>
-        <w:t xml:space="preserve">Always set your working directory.</w:t>
+        <w:t xml:space="preserve">This code installs and loads the required packages and save the words counted:</w:t>
       </w:r>
     </w:p>
     <w:p>
@@ -206,9 +324,36 @@
       </w:pPr>
       <w:r>
         <w:rPr>
+          <w:rStyle w:val="CommentTok"/>
+        </w:rPr>
+        <w:t xml:space="preserve">#install.packages("devtools")</w:t>
+      </w:r>
+      <w:r>
+        <w:br/>
+      </w:r>
+      <w:r>
+        <w:rPr>
+          <w:rStyle w:val="CommentTok"/>
+        </w:rPr>
+        <w:t xml:space="preserve">#library("devtools")</w:t>
+      </w:r>
+      <w:r>
+        <w:br/>
+      </w:r>
+      <w:r>
+        <w:rPr>
+          <w:rStyle w:val="CommentTok"/>
+        </w:rPr>
+        <w:t xml:space="preserve">#devtools::install_github("benmarwick/wordcountaddin", type = "source", dependencies = T)</w:t>
+      </w:r>
+      <w:r>
+        <w:br/>
+      </w:r>
+      <w:r>
+        <w:rPr>
           <w:rStyle w:val="FunctionTok"/>
         </w:rPr>
-        <w:t xml:space="preserve">setwd</w:t>
+        <w:t xml:space="preserve">library</w:t>
       </w:r>
       <w:r>
         <w:rPr>
@@ -220,7 +365,7 @@
         <w:rPr>
           <w:rStyle w:val="StringTok"/>
         </w:rPr>
-        <w:t xml:space="preserve">"/home/sthu/Dropbox/hsf/github/courses/rmd/"</w:t>
+        <w:t xml:space="preserve">"wordcountaddin"</w:t>
       </w:r>
       <w:r>
         <w:rPr>
@@ -228,81 +373,44 @@
         </w:rPr>
         <w:t xml:space="preserve">)</w:t>
       </w:r>
-    </w:p>
-    <w:p>
-      <w:pPr>
-        <w:pStyle w:val="FirstParagraph"/>
-      </w:pPr>
-      <w:r>
-        <w:t xml:space="preserve">Xie, Allaire, and Grolemund (2018)</w:t>
-      </w:r>
-      <w:r>
-        <w:t xml:space="preserve"> </w:t>
-      </w:r>
-      <w:r>
-        <w:t xml:space="preserve">and</w:t>
-      </w:r>
-      <w:r>
-        <w:t xml:space="preserve"> </w:t>
-      </w:r>
-      <w:r>
-        <w:t xml:space="preserve">Xie, Dervieux, and Riederer (2020)</w:t>
-      </w:r>
-      <w:r>
-        <w:t xml:space="preserve"> </w:t>
-      </w:r>
-      <w:r>
-        <w:t xml:space="preserve">are good books for Rmarkdown.</w:t>
-      </w:r>
-    </w:p>
-    <w:bookmarkEnd w:id="29"/>
-    <w:bookmarkStart w:id="61" w:name="stuff"/>
-    <w:p>
-      <w:pPr>
-        <w:pStyle w:val="Heading1"/>
-      </w:pPr>
-      <w:r>
-        <w:t xml:space="preserve">Stuff</w:t>
-      </w:r>
-    </w:p>
-    <w:bookmarkStart w:id="30" w:name="horizontal-rules"/>
-    <w:p>
-      <w:pPr>
-        <w:pStyle w:val="Heading2"/>
-      </w:pPr>
-      <w:r>
-        <w:t xml:space="preserve">Horizontal Rules</w:t>
-      </w:r>
-    </w:p>
-    <w:p>
-      <w:r>
-        <w:pict>
-          <v:rect style="width:0;height:1.5pt" o:hralign="center" o:hrstd="t" o:hr="t"/>
-        </w:pict>
-      </w:r>
-    </w:p>
-    <w:p>
-      <w:r>
-        <w:pict>
-          <v:rect style="width:0;height:1.5pt" o:hralign="center" o:hrstd="t" o:hr="t"/>
-        </w:pict>
-      </w:r>
-    </w:p>
-    <w:p>
-      <w:r>
-        <w:pict>
-          <v:rect style="width:0;height:1.5pt" o:hralign="center" o:hrstd="t" o:hr="t"/>
-        </w:pict>
-      </w:r>
-    </w:p>
-    <w:bookmarkEnd w:id="30"/>
-    <w:bookmarkStart w:id="31" w:name="emphasis"/>
-    <w:p>
-      <w:pPr>
-        <w:pStyle w:val="Heading2"/>
-      </w:pPr>
-      <w:r>
-        <w:t xml:space="preserve">Emphasis</w:t>
+      <w:r>
+        <w:br/>
+      </w:r>
+      <w:r>
+        <w:rPr>
+          <w:rStyle w:val="NormalTok"/>
+        </w:rPr>
+        <w:t xml:space="preserve">wordcount </w:t>
+      </w:r>
+      <w:r>
+        <w:rPr>
+          <w:rStyle w:val="OtherTok"/>
+        </w:rPr>
+        <w:t xml:space="preserve">&lt;-</w:t>
+      </w:r>
+      <w:r>
+        <w:rPr>
+          <w:rStyle w:val="NormalTok"/>
+        </w:rPr>
+        <w:t xml:space="preserve"> wordcountaddin</w:t>
+      </w:r>
+      <w:r>
+        <w:rPr>
+          <w:rStyle w:val="SpecialCharTok"/>
+        </w:rPr>
+        <w:t xml:space="preserve">::</w:t>
+      </w:r>
+      <w:r>
+        <w:rPr>
+          <w:rStyle w:val="FunctionTok"/>
+        </w:rPr>
+        <w:t xml:space="preserve">word_count</w:t>
+      </w:r>
+      <w:r>
+        <w:rPr>
+          <w:rStyle w:val="NormalTok"/>
+        </w:rPr>
+        <w:t xml:space="preserve">( )</w:t>
       </w:r>
     </w:p>
     <w:p>
@@ -314,7 +422,13 @@
           <w:bCs/>
           <w:b/>
         </w:rPr>
-        <w:t xml:space="preserve">This is bold text</w:t>
+        <w:t xml:space="preserve">Word count:</w:t>
+      </w:r>
+      <w:r>
+        <w:t xml:space="preserve"> </w:t>
+      </w:r>
+      <w:r>
+        <w:t xml:space="preserve">668</w:t>
       </w:r>
     </w:p>
     <w:p>
@@ -322,11 +436,7 @@
         <w:pStyle w:val="BodyText"/>
       </w:pPr>
       <w:r>
-        <w:rPr>
-          <w:bCs/>
-          <w:b/>
-        </w:rPr>
-        <w:t xml:space="preserve">This is bold text</w:t>
+        <w:t xml:space="preserve">Word count (alternative): 896</w:t>
       </w:r>
     </w:p>
     <w:p>
@@ -334,44 +444,17 @@
         <w:pStyle w:val="BodyText"/>
       </w:pPr>
       <w:r>
-        <w:rPr>
-          <w:iCs/>
-          <w:i/>
-        </w:rPr>
-        <w:t xml:space="preserve">This is italic text</w:t>
-      </w:r>
-    </w:p>
-    <w:p>
-      <w:pPr>
-        <w:pStyle w:val="BodyText"/>
-      </w:pPr>
-      <w:r>
-        <w:rPr>
-          <w:iCs/>
-          <w:i/>
-        </w:rPr>
-        <w:t xml:space="preserve">This is italic text</w:t>
-      </w:r>
-    </w:p>
-    <w:p>
-      <w:pPr>
-        <w:pStyle w:val="BodyText"/>
-      </w:pPr>
-      <w:r>
-        <w:rPr>
-          <w:strike/>
-        </w:rPr>
-        <w:t xml:space="preserve">Strikethrough</w:t>
-      </w:r>
-    </w:p>
-    <w:bookmarkEnd w:id="31"/>
-    <w:bookmarkStart w:id="32" w:name="lists"/>
-    <w:p>
-      <w:pPr>
-        <w:pStyle w:val="Heading2"/>
-      </w:pPr>
-      <w:r>
-        <w:t xml:space="preserve">Lists</w:t>
+        <w:t xml:space="preserve">Rendered at 06 March, 2024</w:t>
+      </w:r>
+    </w:p>
+    <w:bookmarkEnd w:id="21"/>
+    <w:bookmarkStart w:id="23" w:name="citations"/>
+    <w:p>
+      <w:pPr>
+        <w:pStyle w:val="Heading1"/>
+      </w:pPr>
+      <w:r>
+        <w:t xml:space="preserve">Citations</w:t>
       </w:r>
     </w:p>
     <w:p>
@@ -379,7 +462,39 @@
         <w:pStyle w:val="FirstParagraph"/>
       </w:pPr>
       <w:r>
-        <w:t xml:space="preserve">Unordered</w:t>
+        <w:t xml:space="preserve">For example, with</w:t>
+      </w:r>
+      <w:r>
+        <w:t xml:space="preserve"> </w:t>
+      </w:r>
+      <w:r>
+        <w:rPr>
+          <w:rStyle w:val="VerbatimChar"/>
+        </w:rPr>
+        <w:t xml:space="preserve">@Kirchkamp2018Using</w:t>
+      </w:r>
+      <w:r>
+        <w:t xml:space="preserve">, you can cite</w:t>
+      </w:r>
+      <w:r>
+        <w:t xml:space="preserve"> </w:t>
+      </w:r>
+      <w:r>
+        <w:t xml:space="preserve">Kirchkamp (</w:t>
+      </w:r>
+      <w:hyperlink w:anchor="ref-Kirchkamp2018Using">
+        <w:r>
+          <w:rPr>
+            <w:rStyle w:val="Hyperlink"/>
+          </w:rPr>
+          <w:t xml:space="preserve">2018</w:t>
+        </w:r>
+      </w:hyperlink>
+      <w:r>
+        <w:t xml:space="preserve">)</w:t>
+      </w:r>
+      <w:r>
+        <w:t xml:space="preserve">. Setting brackets allows you to manipulate the appearance:</w:t>
       </w:r>
     </w:p>
     <w:p>
@@ -391,40 +506,39 @@
         <w:pStyle w:val="Compact"/>
       </w:pPr>
       <w:r>
-        <w:t xml:space="preserve">Create a list by starting a line with</w:t>
-      </w:r>
-      <w:r>
-        <w:t xml:space="preserve"> </w:t>
-      </w:r>
-      <w:r>
         <w:rPr>
           <w:rStyle w:val="VerbatimChar"/>
         </w:rPr>
-        <w:t xml:space="preserve">+</w:t>
-      </w:r>
-      <w:r>
-        <w:t xml:space="preserve">,</w:t>
-      </w:r>
-      <w:r>
-        <w:t xml:space="preserve"> </w:t>
-      </w:r>
-      <w:r>
-        <w:rPr>
-          <w:rStyle w:val="VerbatimChar"/>
-        </w:rPr>
-        <w:t xml:space="preserve">-</w:t>
-      </w:r>
-      <w:r>
-        <w:t xml:space="preserve">, or</w:t>
-      </w:r>
-      <w:r>
-        <w:t xml:space="preserve"> </w:t>
-      </w:r>
-      <w:r>
-        <w:rPr>
-          <w:rStyle w:val="VerbatimChar"/>
-        </w:rPr>
-        <w:t xml:space="preserve">*</w:t>
+        <w:t xml:space="preserve">[@Kirchkamp2018Using]</w:t>
+      </w:r>
+      <w:r>
+        <w:t xml:space="preserve"> </w:t>
+      </w:r>
+      <w:r>
+        <w:t xml:space="preserve">becomes</w:t>
+      </w:r>
+      <w:r>
+        <w:t xml:space="preserve"> </w:t>
+      </w:r>
+      <w:r>
+        <w:t xml:space="preserve">(</w:t>
+      </w:r>
+      <w:hyperlink w:anchor="ref-Kirchkamp2018Using">
+        <w:r>
+          <w:rPr>
+            <w:rStyle w:val="Hyperlink"/>
+          </w:rPr>
+          <w:t xml:space="preserve">Kirchkamp 2018</w:t>
+        </w:r>
+      </w:hyperlink>
+      <w:r>
+        <w:t xml:space="preserve">)</w:t>
+      </w:r>
+      <w:r>
+        <w:t xml:space="preserve"> </w:t>
+      </w:r>
+      <w:r>
+        <w:t xml:space="preserve">and</w:t>
       </w:r>
     </w:p>
     <w:p>
@@ -436,181 +550,963 @@
         <w:pStyle w:val="Compact"/>
       </w:pPr>
       <w:r>
-        <w:t xml:space="preserve">Sub-lists are made by indenting 2 spaces:</w:t>
+        <w:rPr>
+          <w:rStyle w:val="VerbatimChar"/>
+        </w:rPr>
+        <w:t xml:space="preserve">@Kirchkamp2018Using[p. 4]</w:t>
+      </w:r>
+      <w:r>
+        <w:t xml:space="preserve"> </w:t>
+      </w:r>
+      <w:r>
+        <w:t xml:space="preserve">becomes</w:t>
+      </w:r>
+      <w:r>
+        <w:t xml:space="preserve"> </w:t>
+      </w:r>
+      <w:r>
+        <w:t xml:space="preserve">Kirchkamp (</w:t>
+      </w:r>
+      <w:hyperlink w:anchor="ref-Kirchkamp2018Using">
+        <w:r>
+          <w:rPr>
+            <w:rStyle w:val="Hyperlink"/>
+          </w:rPr>
+          <w:t xml:space="preserve">2018, 4</w:t>
+        </w:r>
+      </w:hyperlink>
+      <w:r>
+        <w:t xml:space="preserve">)</w:t>
+      </w:r>
+      <w:r>
+        <w:t xml:space="preserve">.</w:t>
+      </w:r>
+    </w:p>
+    <w:p>
+      <w:pPr>
+        <w:pStyle w:val="FirstParagraph"/>
+      </w:pPr>
+      <w:r>
+        <w:t xml:space="preserve">Webpages can be also cited and put in the reference list:</w:t>
       </w:r>
     </w:p>
     <w:p>
       <w:pPr>
         <w:numPr>
-          <w:ilvl w:val="1"/>
+          <w:ilvl w:val="0"/>
           <w:numId w:val="1002"/>
         </w:numPr>
         <w:pStyle w:val="Compact"/>
       </w:pPr>
       <w:r>
-        <w:t xml:space="preserve">Marker character change forces new list start:</w:t>
+        <w:rPr>
+          <w:rStyle w:val="VerbatimChar"/>
+        </w:rPr>
+        <w:t xml:space="preserve">[Google](www.google.de)</w:t>
+      </w:r>
+      <w:r>
+        <w:t xml:space="preserve"> </w:t>
+      </w:r>
+      <w:r>
+        <w:t xml:space="preserve">becomes a hyperlink</w:t>
+      </w:r>
+      <w:r>
+        <w:t xml:space="preserve"> </w:t>
+      </w:r>
+      <w:hyperlink r:id="rId22">
+        <w:r>
+          <w:rPr>
+            <w:rStyle w:val="Hyperlink"/>
+          </w:rPr>
+          <w:t xml:space="preserve">Google</w:t>
+        </w:r>
+      </w:hyperlink>
+      <w:r>
+        <w:t xml:space="preserve">,</w:t>
       </w:r>
     </w:p>
     <w:p>
       <w:pPr>
         <w:numPr>
-          <w:ilvl w:val="2"/>
+          <w:ilvl w:val="0"/>
+          <w:numId w:val="1002"/>
+        </w:numPr>
+        <w:pStyle w:val="Compact"/>
+      </w:pPr>
+      <w:r>
+        <w:t xml:space="preserve">However, when writing academically you should always put sources into the reference list like this:</w:t>
+      </w:r>
+      <w:r>
+        <w:t xml:space="preserve"> </w:t>
+      </w:r>
+      <w:hyperlink r:id="rId22">
+        <w:r>
+          <w:rPr>
+            <w:rStyle w:val="Hyperlink"/>
+          </w:rPr>
+          <w:t xml:space="preserve">Google</w:t>
+        </w:r>
+      </w:hyperlink>
+      <w:r>
+        <w:t xml:space="preserve"> </w:t>
+      </w:r>
+      <w:r>
+        <w:t xml:space="preserve">is a popular online search enginge</w:t>
+      </w:r>
+      <w:r>
+        <w:t xml:space="preserve"> </w:t>
+      </w:r>
+      <w:r>
+        <w:t xml:space="preserve">(see</w:t>
+      </w:r>
+      <w:r>
+        <w:t xml:space="preserve"> </w:t>
+      </w:r>
+      <w:hyperlink w:anchor="ref-Google2023Google">
+        <w:r>
+          <w:rPr>
+            <w:rStyle w:val="Hyperlink"/>
+          </w:rPr>
+          <w:t xml:space="preserve">Google 2023</w:t>
+        </w:r>
+      </w:hyperlink>
+      <w:r>
+        <w:t xml:space="preserve">)</w:t>
+      </w:r>
+      <w:r>
+        <w:t xml:space="preserve">.</w:t>
+      </w:r>
+    </w:p>
+    <w:bookmarkEnd w:id="23"/>
+    <w:bookmarkStart w:id="24" w:name="always-set-your-working-directory."/>
+    <w:p>
+      <w:pPr>
+        <w:pStyle w:val="Heading1"/>
+      </w:pPr>
+      <w:r>
+        <w:t xml:space="preserve">Always set your working directory.</w:t>
+      </w:r>
+    </w:p>
+    <w:p>
+      <w:pPr>
+        <w:pStyle w:val="SourceCode"/>
+      </w:pPr>
+      <w:r>
+        <w:rPr>
+          <w:rStyle w:val="FunctionTok"/>
+        </w:rPr>
+        <w:t xml:space="preserve">setwd</w:t>
+      </w:r>
+      <w:r>
+        <w:rPr>
+          <w:rStyle w:val="NormalTok"/>
+        </w:rPr>
+        <w:t xml:space="preserve">(</w:t>
+      </w:r>
+      <w:r>
+        <w:rPr>
+          <w:rStyle w:val="StringTok"/>
+        </w:rPr>
+        <w:t xml:space="preserve">"/home/sthu/Dropbox/hsf/github/courses/rmd/"</w:t>
+      </w:r>
+      <w:r>
+        <w:rPr>
+          <w:rStyle w:val="NormalTok"/>
+        </w:rPr>
+        <w:t xml:space="preserve">)</w:t>
+      </w:r>
+    </w:p>
+    <w:bookmarkEnd w:id="24"/>
+    <w:bookmarkStart w:id="25" w:name="headers"/>
+    <w:p>
+      <w:pPr>
+        <w:pStyle w:val="Heading1"/>
+      </w:pPr>
+      <w:r>
+        <w:t xml:space="preserve">Headers</w:t>
+      </w:r>
+    </w:p>
+    <w:p>
+      <w:pPr>
+        <w:pStyle w:val="SourceCode"/>
+      </w:pPr>
+      <w:r>
+        <w:rPr>
+          <w:rStyle w:val="FunctionTok"/>
+        </w:rPr>
+        <w:t xml:space="preserve"># H1</w:t>
+      </w:r>
+      <w:r>
+        <w:br/>
+      </w:r>
+      <w:r>
+        <w:rPr>
+          <w:rStyle w:val="FunctionTok"/>
+        </w:rPr>
+        <w:t xml:space="preserve">## H2</w:t>
+      </w:r>
+      <w:r>
+        <w:br/>
+      </w:r>
+      <w:r>
+        <w:rPr>
+          <w:rStyle w:val="FunctionTok"/>
+        </w:rPr>
+        <w:t xml:space="preserve">### H3</w:t>
+      </w:r>
+      <w:r>
+        <w:br/>
+      </w:r>
+      <w:r>
+        <w:rPr>
+          <w:rStyle w:val="FunctionTok"/>
+        </w:rPr>
+        <w:t xml:space="preserve">#### H4</w:t>
+      </w:r>
+      <w:r>
+        <w:br/>
+      </w:r>
+      <w:r>
+        <w:rPr>
+          <w:rStyle w:val="FunctionTok"/>
+        </w:rPr>
+        <w:t xml:space="preserve">##### H5</w:t>
+      </w:r>
+      <w:r>
+        <w:br/>
+      </w:r>
+      <w:r>
+        <w:rPr>
+          <w:rStyle w:val="FunctionTok"/>
+        </w:rPr>
+        <w:t xml:space="preserve">###### H6</w:t>
+      </w:r>
+      <w:r>
+        <w:br/>
+      </w:r>
+      <w:r>
+        <w:br/>
+      </w:r>
+      <w:r>
+        <w:rPr>
+          <w:rStyle w:val="NormalTok"/>
+        </w:rPr>
+        <w:t xml:space="preserve">Alternatively, for H1 and H2, an underline-ish style:</w:t>
+      </w:r>
+      <w:r>
+        <w:br/>
+      </w:r>
+      <w:r>
+        <w:br/>
+      </w:r>
+      <w:r>
+        <w:rPr>
+          <w:rStyle w:val="NormalTok"/>
+        </w:rPr>
+        <w:t xml:space="preserve">Alt-H1</w:t>
+      </w:r>
+      <w:r>
+        <w:br/>
+      </w:r>
+      <w:r>
+        <w:rPr>
+          <w:rStyle w:val="FunctionTok"/>
+        </w:rPr>
+        <w:t xml:space="preserve">======</w:t>
+      </w:r>
+      <w:r>
+        <w:br/>
+      </w:r>
+      <w:r>
+        <w:br/>
+      </w:r>
+      <w:r>
+        <w:rPr>
+          <w:rStyle w:val="NormalTok"/>
+        </w:rPr>
+        <w:t xml:space="preserve">Alt-H2</w:t>
+      </w:r>
+      <w:r>
+        <w:br/>
+      </w:r>
+      <w:r>
+        <w:rPr>
+          <w:rStyle w:val="NormalTok"/>
+        </w:rPr>
+        <w:t xml:space="preserve">------</w:t>
+      </w:r>
+    </w:p>
+    <w:bookmarkEnd w:id="25"/>
+    <w:bookmarkStart w:id="31" w:name="h1"/>
+    <w:p>
+      <w:pPr>
+        <w:pStyle w:val="Heading1"/>
+      </w:pPr>
+      <w:r>
+        <w:t xml:space="preserve">H1</w:t>
+      </w:r>
+    </w:p>
+    <w:bookmarkStart w:id="30" w:name="h2"/>
+    <w:p>
+      <w:pPr>
+        <w:pStyle w:val="Heading2"/>
+      </w:pPr>
+      <w:r>
+        <w:t xml:space="preserve">H2</w:t>
+      </w:r>
+    </w:p>
+    <w:bookmarkStart w:id="29" w:name="h3"/>
+    <w:p>
+      <w:pPr>
+        <w:pStyle w:val="Heading3"/>
+      </w:pPr>
+      <w:r>
+        <w:t xml:space="preserve">H3</w:t>
+      </w:r>
+    </w:p>
+    <w:bookmarkStart w:id="28" w:name="h4"/>
+    <w:p>
+      <w:pPr>
+        <w:pStyle w:val="Heading4"/>
+      </w:pPr>
+      <w:r>
+        <w:t xml:space="preserve">H4</w:t>
+      </w:r>
+    </w:p>
+    <w:bookmarkStart w:id="27" w:name="h5"/>
+    <w:p>
+      <w:pPr>
+        <w:pStyle w:val="Heading5"/>
+      </w:pPr>
+      <w:r>
+        <w:t xml:space="preserve">H5</w:t>
+      </w:r>
+    </w:p>
+    <w:bookmarkStart w:id="26" w:name="h6"/>
+    <w:p>
+      <w:pPr>
+        <w:pStyle w:val="Heading6"/>
+      </w:pPr>
+      <w:r>
+        <w:t xml:space="preserve">H6</w:t>
+      </w:r>
+    </w:p>
+    <w:bookmarkEnd w:id="26"/>
+    <w:bookmarkEnd w:id="27"/>
+    <w:bookmarkEnd w:id="28"/>
+    <w:bookmarkEnd w:id="29"/>
+    <w:bookmarkEnd w:id="30"/>
+    <w:bookmarkEnd w:id="31"/>
+    <w:bookmarkStart w:id="66" w:name="r-markdown-cheatsheet"/>
+    <w:p>
+      <w:pPr>
+        <w:pStyle w:val="Heading1"/>
+      </w:pPr>
+      <w:r>
+        <w:t xml:space="preserve">R Markdown cheatsheet</w:t>
+      </w:r>
+    </w:p>
+    <w:bookmarkStart w:id="32" w:name="horizontal-rules"/>
+    <w:p>
+      <w:pPr>
+        <w:pStyle w:val="Heading2"/>
+      </w:pPr>
+      <w:r>
+        <w:t xml:space="preserve">Horizontal rules</w:t>
+      </w:r>
+    </w:p>
+    <w:p>
+      <w:r>
+        <w:pict>
+          <v:rect style="width:0;height:1.5pt" o:hralign="center" o:hrstd="t" o:hr="t"/>
+        </w:pict>
+      </w:r>
+    </w:p>
+    <w:p>
+      <w:r>
+        <w:pict>
+          <v:rect style="width:0;height:1.5pt" o:hralign="center" o:hrstd="t" o:hr="t"/>
+        </w:pict>
+      </w:r>
+    </w:p>
+    <w:p>
+      <w:r>
+        <w:pict>
+          <v:rect style="width:0;height:1.5pt" o:hralign="center" o:hrstd="t" o:hr="t"/>
+        </w:pict>
+      </w:r>
+    </w:p>
+    <w:bookmarkEnd w:id="32"/>
+    <w:bookmarkStart w:id="33" w:name="emphasis"/>
+    <w:p>
+      <w:pPr>
+        <w:pStyle w:val="Heading2"/>
+      </w:pPr>
+      <w:r>
+        <w:t xml:space="preserve">Emphasis</w:t>
+      </w:r>
+    </w:p>
+    <w:p>
+      <w:pPr>
+        <w:pStyle w:val="FirstParagraph"/>
+      </w:pPr>
+      <w:r>
+        <w:rPr>
+          <w:bCs/>
+          <w:b/>
+        </w:rPr>
+        <w:t xml:space="preserve">This is bold text</w:t>
+      </w:r>
+    </w:p>
+    <w:p>
+      <w:pPr>
+        <w:pStyle w:val="BodyText"/>
+      </w:pPr>
+      <w:r>
+        <w:rPr>
+          <w:bCs/>
+          <w:b/>
+        </w:rPr>
+        <w:t xml:space="preserve">This is bold text</w:t>
+      </w:r>
+    </w:p>
+    <w:p>
+      <w:pPr>
+        <w:pStyle w:val="BodyText"/>
+      </w:pPr>
+      <w:r>
+        <w:rPr>
+          <w:iCs/>
+          <w:i/>
+        </w:rPr>
+        <w:t xml:space="preserve">This is italic text</w:t>
+      </w:r>
+    </w:p>
+    <w:p>
+      <w:pPr>
+        <w:pStyle w:val="BodyText"/>
+      </w:pPr>
+      <w:r>
+        <w:rPr>
+          <w:iCs/>
+          <w:i/>
+        </w:rPr>
+        <w:t xml:space="preserve">This is italic text</w:t>
+      </w:r>
+    </w:p>
+    <w:p>
+      <w:pPr>
+        <w:pStyle w:val="BodyText"/>
+      </w:pPr>
+      <w:r>
+        <w:rPr>
+          <w:strike/>
+        </w:rPr>
+        <w:t xml:space="preserve">Strikethrough</w:t>
+      </w:r>
+    </w:p>
+    <w:bookmarkEnd w:id="33"/>
+    <w:bookmarkStart w:id="34" w:name="lists"/>
+    <w:p>
+      <w:pPr>
+        <w:pStyle w:val="Heading2"/>
+      </w:pPr>
+      <w:r>
+        <w:t xml:space="preserve">Lists</w:t>
+      </w:r>
+    </w:p>
+    <w:p>
+      <w:pPr>
+        <w:pStyle w:val="FirstParagraph"/>
+      </w:pPr>
+      <w:r>
+        <w:t xml:space="preserve">Unordered</w:t>
+      </w:r>
+    </w:p>
+    <w:p>
+      <w:pPr>
+        <w:numPr>
+          <w:ilvl w:val="0"/>
           <w:numId w:val="1003"/>
         </w:numPr>
         <w:pStyle w:val="Compact"/>
       </w:pPr>
       <w:r>
-        <w:t xml:space="preserve">Ac tristique libero volutpat at</w:t>
+        <w:t xml:space="preserve">Create a list by starting a line with</w:t>
+      </w:r>
+      <w:r>
+        <w:t xml:space="preserve"> </w:t>
+      </w:r>
+      <w:r>
+        <w:rPr>
+          <w:rStyle w:val="VerbatimChar"/>
+        </w:rPr>
+        <w:t xml:space="preserve">+</w:t>
+      </w:r>
+      <w:r>
+        <w:t xml:space="preserve">,</w:t>
+      </w:r>
+      <w:r>
+        <w:t xml:space="preserve"> </w:t>
+      </w:r>
+      <w:r>
+        <w:rPr>
+          <w:rStyle w:val="VerbatimChar"/>
+        </w:rPr>
+        <w:t xml:space="preserve">-</w:t>
+      </w:r>
+      <w:r>
+        <w:t xml:space="preserve">, or</w:t>
+      </w:r>
+      <w:r>
+        <w:t xml:space="preserve"> </w:t>
+      </w:r>
+      <w:r>
+        <w:rPr>
+          <w:rStyle w:val="VerbatimChar"/>
+        </w:rPr>
+        <w:t xml:space="preserve">*</w:t>
       </w:r>
     </w:p>
     <w:p>
       <w:pPr>
         <w:numPr>
-          <w:ilvl w:val="2"/>
+          <w:ilvl w:val="0"/>
           <w:numId w:val="1003"/>
         </w:numPr>
         <w:pStyle w:val="Compact"/>
       </w:pPr>
       <w:r>
-        <w:t xml:space="preserve">Facilisis in pretium nisl aliquet</w:t>
+        <w:t xml:space="preserve">Sub-lists are made by indenting 2 spaces:</w:t>
+      </w:r>
+    </w:p>
+    <w:p>
+      <w:pPr>
+        <w:numPr>
+          <w:ilvl w:val="1"/>
+          <w:numId w:val="1004"/>
+        </w:numPr>
+        <w:pStyle w:val="Compact"/>
+      </w:pPr>
+      <w:r>
+        <w:t xml:space="preserve">Marker character change forces new list start:</w:t>
       </w:r>
     </w:p>
     <w:p>
       <w:pPr>
         <w:numPr>
           <w:ilvl w:val="2"/>
+          <w:numId w:val="1005"/>
+        </w:numPr>
+        <w:pStyle w:val="Compact"/>
+      </w:pPr>
+      <w:r>
+        <w:t xml:space="preserve">Ac tristique libero volutpat at</w:t>
+      </w:r>
+    </w:p>
+    <w:p>
+      <w:pPr>
+        <w:numPr>
+          <w:ilvl w:val="2"/>
+          <w:numId w:val="1005"/>
+        </w:numPr>
+        <w:pStyle w:val="Compact"/>
+      </w:pPr>
+      <w:r>
+        <w:t xml:space="preserve">Facilisis in pretium nisl aliquet</w:t>
+      </w:r>
+    </w:p>
+    <w:p>
+      <w:pPr>
+        <w:numPr>
+          <w:ilvl w:val="2"/>
+          <w:numId w:val="1005"/>
+        </w:numPr>
+        <w:pStyle w:val="Compact"/>
+      </w:pPr>
+      <w:r>
+        <w:t xml:space="preserve">Nulla volutpat aliquam velit</w:t>
+      </w:r>
+    </w:p>
+    <w:p>
+      <w:pPr>
+        <w:numPr>
+          <w:ilvl w:val="0"/>
           <w:numId w:val="1003"/>
         </w:numPr>
         <w:pStyle w:val="Compact"/>
       </w:pPr>
       <w:r>
-        <w:t xml:space="preserve">Nulla volutpat aliquam velit</w:t>
+        <w:t xml:space="preserve">Very easy!</w:t>
+      </w:r>
+    </w:p>
+    <w:p>
+      <w:pPr>
+        <w:pStyle w:val="FirstParagraph"/>
+      </w:pPr>
+      <w:r>
+        <w:t xml:space="preserve">Ordered</w:t>
       </w:r>
     </w:p>
     <w:p>
       <w:pPr>
         <w:numPr>
           <w:ilvl w:val="0"/>
-          <w:numId w:val="1001"/>
+          <w:numId w:val="1006"/>
+        </w:numPr>
+      </w:pPr>
+      <w:r>
+        <w:t xml:space="preserve">Lorem ipsum dolor sit amet</w:t>
+      </w:r>
+    </w:p>
+    <w:p>
+      <w:pPr>
+        <w:numPr>
+          <w:ilvl w:val="0"/>
+          <w:numId w:val="1006"/>
+        </w:numPr>
+      </w:pPr>
+      <w:r>
+        <w:t xml:space="preserve">Consectetur adipiscing elit</w:t>
+      </w:r>
+    </w:p>
+    <w:p>
+      <w:pPr>
+        <w:numPr>
+          <w:ilvl w:val="0"/>
+          <w:numId w:val="1006"/>
+        </w:numPr>
+      </w:pPr>
+      <w:r>
+        <w:t xml:space="preserve">Integer molestie lorem at massa</w:t>
+      </w:r>
+    </w:p>
+    <w:p>
+      <w:pPr>
+        <w:numPr>
+          <w:ilvl w:val="0"/>
+          <w:numId w:val="1006"/>
+        </w:numPr>
+      </w:pPr>
+      <w:r>
+        <w:t xml:space="preserve">You can use sequential numbers…</w:t>
+      </w:r>
+    </w:p>
+    <w:p>
+      <w:pPr>
+        <w:numPr>
+          <w:ilvl w:val="0"/>
+          <w:numId w:val="1006"/>
+        </w:numPr>
+      </w:pPr>
+      <w:r>
+        <w:t xml:space="preserve">…or keep all the numbers as</w:t>
+      </w:r>
+      <w:r>
+        <w:t xml:space="preserve"> </w:t>
+      </w:r>
+      <w:r>
+        <w:rPr>
+          <w:rStyle w:val="VerbatimChar"/>
+        </w:rPr>
+        <w:t xml:space="preserve">1.</w:t>
+      </w:r>
+    </w:p>
+    <w:p>
+      <w:pPr>
+        <w:pStyle w:val="FirstParagraph"/>
+      </w:pPr>
+      <w:r>
+        <w:t xml:space="preserve">Start numbering with offset:</w:t>
+      </w:r>
+    </w:p>
+    <w:p>
+      <w:pPr>
+        <w:numPr>
+          <w:ilvl w:val="0"/>
+          <w:numId w:val="1007"/>
         </w:numPr>
         <w:pStyle w:val="Compact"/>
       </w:pPr>
       <w:r>
-        <w:t xml:space="preserve">Very easy!</w:t>
-      </w:r>
-    </w:p>
-    <w:p>
-      <w:pPr>
-        <w:pStyle w:val="FirstParagraph"/>
-      </w:pPr>
-      <w:r>
-        <w:t xml:space="preserve">Ordered</w:t>
+        <w:t xml:space="preserve">foo</w:t>
       </w:r>
     </w:p>
     <w:p>
       <w:pPr>
         <w:numPr>
           <w:ilvl w:val="0"/>
-          <w:numId w:val="1004"/>
-        </w:numPr>
-      </w:pPr>
-      <w:r>
-        <w:t xml:space="preserve">Lorem ipsum dolor sit amet</w:t>
-      </w:r>
-    </w:p>
-    <w:p>
-      <w:pPr>
-        <w:numPr>
-          <w:ilvl w:val="0"/>
-          <w:numId w:val="1004"/>
-        </w:numPr>
-      </w:pPr>
-      <w:r>
-        <w:t xml:space="preserve">Consectetur adipiscing elit</w:t>
-      </w:r>
-    </w:p>
-    <w:p>
-      <w:pPr>
-        <w:numPr>
-          <w:ilvl w:val="0"/>
-          <w:numId w:val="1004"/>
-        </w:numPr>
-      </w:pPr>
-      <w:r>
-        <w:t xml:space="preserve">Integer molestie lorem at massa</w:t>
-      </w:r>
-    </w:p>
-    <w:p>
-      <w:pPr>
-        <w:numPr>
-          <w:ilvl w:val="0"/>
-          <w:numId w:val="1004"/>
-        </w:numPr>
-      </w:pPr>
-      <w:r>
-        <w:t xml:space="preserve">You can use sequential numbers…</w:t>
-      </w:r>
-    </w:p>
-    <w:p>
-      <w:pPr>
-        <w:numPr>
-          <w:ilvl w:val="0"/>
-          <w:numId w:val="1004"/>
-        </w:numPr>
-      </w:pPr>
-      <w:r>
-        <w:t xml:space="preserve">…or keep all the numbers as</w:t>
-      </w:r>
-      <w:r>
-        <w:t xml:space="preserve"> </w:t>
-      </w:r>
-      <w:r>
-        <w:rPr>
-          <w:rStyle w:val="VerbatimChar"/>
-        </w:rPr>
-        <w:t xml:space="preserve">1.</w:t>
-      </w:r>
-    </w:p>
-    <w:p>
-      <w:pPr>
-        <w:pStyle w:val="FirstParagraph"/>
-      </w:pPr>
-      <w:r>
-        <w:t xml:space="preserve">Start numbering with offset:</w:t>
-      </w:r>
-    </w:p>
-    <w:p>
-      <w:pPr>
-        <w:numPr>
-          <w:ilvl w:val="0"/>
-          <w:numId w:val="1005"/>
+          <w:numId w:val="1007"/>
         </w:numPr>
         <w:pStyle w:val="Compact"/>
       </w:pPr>
       <w:r>
+        <w:t xml:space="preserve">bar</w:t>
+      </w:r>
+    </w:p>
+    <w:bookmarkEnd w:id="34"/>
+    <w:bookmarkStart w:id="35" w:name="code"/>
+    <w:p>
+      <w:pPr>
+        <w:pStyle w:val="Heading2"/>
+      </w:pPr>
+      <w:r>
+        <w:t xml:space="preserve">Code</w:t>
+      </w:r>
+    </w:p>
+    <w:p>
+      <w:pPr>
+        <w:pStyle w:val="FirstParagraph"/>
+      </w:pPr>
+      <w:r>
+        <w:t xml:space="preserve">Inline</w:t>
+      </w:r>
+      <w:r>
+        <w:t xml:space="preserve"> </w:t>
+      </w:r>
+      <w:r>
+        <w:rPr>
+          <w:rStyle w:val="VerbatimChar"/>
+        </w:rPr>
+        <w:t xml:space="preserve">code</w:t>
+      </w:r>
+    </w:p>
+    <w:p>
+      <w:pPr>
+        <w:pStyle w:val="BodyText"/>
+      </w:pPr>
+      <w:r>
+        <w:t xml:space="preserve">Indented code</w:t>
+      </w:r>
+    </w:p>
+    <w:p>
+      <w:pPr>
+        <w:pStyle w:val="SourceCode"/>
+      </w:pPr>
+      <w:r>
+        <w:rPr>
+          <w:rStyle w:val="VerbatimChar"/>
+        </w:rPr>
+        <w:t xml:space="preserve">// Some comments</w:t>
+      </w:r>
+      <w:r>
+        <w:br/>
+      </w:r>
+      <w:r>
+        <w:rPr>
+          <w:rStyle w:val="VerbatimChar"/>
+        </w:rPr>
+        <w:t xml:space="preserve">line 1 of code</w:t>
+      </w:r>
+      <w:r>
+        <w:br/>
+      </w:r>
+      <w:r>
+        <w:rPr>
+          <w:rStyle w:val="VerbatimChar"/>
+        </w:rPr>
+        <w:t xml:space="preserve">line 2 of code</w:t>
+      </w:r>
+      <w:r>
+        <w:br/>
+      </w:r>
+      <w:r>
+        <w:rPr>
+          <w:rStyle w:val="VerbatimChar"/>
+        </w:rPr>
+        <w:t xml:space="preserve">line 3 of code</w:t>
+      </w:r>
+    </w:p>
+    <w:p>
+      <w:pPr>
+        <w:pStyle w:val="FirstParagraph"/>
+      </w:pPr>
+      <w:r>
+        <w:t xml:space="preserve">Block code</w:t>
+      </w:r>
+      <w:r>
+        <w:t xml:space="preserve"> </w:t>
+      </w:r>
+      <w:r>
+        <w:t xml:space="preserve">“</w:t>
+      </w:r>
+      <w:r>
+        <w:t xml:space="preserve">fences</w:t>
+      </w:r>
+      <w:r>
+        <w:t xml:space="preserve">”</w:t>
+      </w:r>
+    </w:p>
+    <w:p>
+      <w:pPr>
+        <w:pStyle w:val="SourceCode"/>
+      </w:pPr>
+      <w:r>
+        <w:rPr>
+          <w:rStyle w:val="VerbatimChar"/>
+        </w:rPr>
+        <w:t xml:space="preserve">Sample text here...</w:t>
+      </w:r>
+    </w:p>
+    <w:p>
+      <w:pPr>
+        <w:pStyle w:val="FirstParagraph"/>
+      </w:pPr>
+      <w:r>
+        <w:t xml:space="preserve">Syntax highlighting</w:t>
+      </w:r>
+    </w:p>
+    <w:p>
+      <w:pPr>
+        <w:pStyle w:val="SourceCode"/>
+      </w:pPr>
+      <w:r>
+        <w:rPr>
+          <w:rStyle w:val="KeywordTok"/>
+        </w:rPr>
+        <w:t xml:space="preserve">var</w:t>
+      </w:r>
+      <w:r>
+        <w:rPr>
+          <w:rStyle w:val="NormalTok"/>
+        </w:rPr>
+        <w:t xml:space="preserve"> foo </w:t>
+      </w:r>
+      <w:r>
+        <w:rPr>
+          <w:rStyle w:val="OperatorTok"/>
+        </w:rPr>
+        <w:t xml:space="preserve">=</w:t>
+      </w:r>
+      <w:r>
+        <w:rPr>
+          <w:rStyle w:val="NormalTok"/>
+        </w:rPr>
+        <w:t xml:space="preserve"> </w:t>
+      </w:r>
+      <w:r>
+        <w:rPr>
+          <w:rStyle w:val="KeywordTok"/>
+        </w:rPr>
+        <w:t xml:space="preserve">function</w:t>
+      </w:r>
+      <w:r>
+        <w:rPr>
+          <w:rStyle w:val="NormalTok"/>
+        </w:rPr>
+        <w:t xml:space="preserve"> (bar) {</w:t>
+      </w:r>
+      <w:r>
+        <w:br/>
+      </w:r>
+      <w:r>
+        <w:rPr>
+          <w:rStyle w:val="NormalTok"/>
+        </w:rPr>
+        <w:t xml:space="preserve">  </w:t>
+      </w:r>
+      <w:r>
+        <w:rPr>
+          <w:rStyle w:val="ControlFlowTok"/>
+        </w:rPr>
+        <w:t xml:space="preserve">return</w:t>
+      </w:r>
+      <w:r>
+        <w:rPr>
+          <w:rStyle w:val="NormalTok"/>
+        </w:rPr>
+        <w:t xml:space="preserve"> bar</w:t>
+      </w:r>
+      <w:r>
+        <w:rPr>
+          <w:rStyle w:val="OperatorTok"/>
+        </w:rPr>
+        <w:t xml:space="preserve">++;</w:t>
+      </w:r>
+      <w:r>
+        <w:br/>
+      </w:r>
+      <w:r>
+        <w:rPr>
+          <w:rStyle w:val="NormalTok"/>
+        </w:rPr>
+        <w:t xml:space="preserve">}</w:t>
+      </w:r>
+      <w:r>
+        <w:rPr>
+          <w:rStyle w:val="OperatorTok"/>
+        </w:rPr>
+        <w:t xml:space="preserve">;</w:t>
+      </w:r>
+      <w:r>
+        <w:br/>
+      </w:r>
+      <w:r>
+        <w:br/>
+      </w:r>
+      <w:r>
+        <w:rPr>
+          <w:rStyle w:val="BuiltInTok"/>
+        </w:rPr>
+        <w:t xml:space="preserve">console</w:t>
+      </w:r>
+      <w:r>
+        <w:rPr>
+          <w:rStyle w:val="OperatorTok"/>
+        </w:rPr>
+        <w:t xml:space="preserve">.</w:t>
+      </w:r>
+      <w:r>
+        <w:rPr>
+          <w:rStyle w:val="FunctionTok"/>
+        </w:rPr>
+        <w:t xml:space="preserve">log</w:t>
+      </w:r>
+      <w:r>
+        <w:rPr>
+          <w:rStyle w:val="NormalTok"/>
+        </w:rPr>
+        <w:t xml:space="preserve">(</w:t>
+      </w:r>
+      <w:r>
+        <w:rPr>
+          <w:rStyle w:val="FunctionTok"/>
+        </w:rPr>
         <w:t xml:space="preserve">foo</w:t>
       </w:r>
-    </w:p>
-    <w:p>
-      <w:pPr>
-        <w:numPr>
-          <w:ilvl w:val="0"/>
-          <w:numId w:val="1005"/>
-        </w:numPr>
-        <w:pStyle w:val="Compact"/>
-      </w:pPr>
-      <w:r>
-        <w:t xml:space="preserve">bar</w:t>
-      </w:r>
-    </w:p>
-    <w:bookmarkEnd w:id="32"/>
-    <w:bookmarkStart w:id="33" w:name="code"/>
+      <w:r>
+        <w:rPr>
+          <w:rStyle w:val="NormalTok"/>
+        </w:rPr>
+        <w:t xml:space="preserve">(</w:t>
+      </w:r>
+      <w:r>
+        <w:rPr>
+          <w:rStyle w:val="DecValTok"/>
+        </w:rPr>
+        <w:t xml:space="preserve">5</w:t>
+      </w:r>
+      <w:r>
+        <w:rPr>
+          <w:rStyle w:val="NormalTok"/>
+        </w:rPr>
+        <w:t xml:space="preserve">))</w:t>
+      </w:r>
+      <w:r>
+        <w:rPr>
+          <w:rStyle w:val="OperatorTok"/>
+        </w:rPr>
+        <w:t xml:space="preserve">;</w:t>
+      </w:r>
+    </w:p>
+    <w:bookmarkEnd w:id="35"/>
+    <w:bookmarkStart w:id="40" w:name="r-code-chunks"/>
     <w:p>
       <w:pPr>
         <w:pStyle w:val="Heading2"/>
       </w:pPr>
       <w:r>
-        <w:t xml:space="preserve">Code</w:t>
+        <w:t xml:space="preserve">R Code Chunks</w:t>
       </w:r>
     </w:p>
     <w:p>
@@ -618,267 +1514,12 @@
         <w:pStyle w:val="FirstParagraph"/>
       </w:pPr>
       <w:r>
-        <w:t xml:space="preserve">Inline</w:t>
-      </w:r>
-      <w:r>
-        <w:t xml:space="preserve"> </w:t>
-      </w:r>
-      <w:r>
-        <w:rPr>
-          <w:rStyle w:val="VerbatimChar"/>
-        </w:rPr>
-        <w:t xml:space="preserve">code</w:t>
-      </w:r>
-    </w:p>
-    <w:p>
-      <w:pPr>
-        <w:pStyle w:val="BodyText"/>
-      </w:pPr>
-      <w:r>
-        <w:t xml:space="preserve">Indented code</w:t>
-      </w:r>
-    </w:p>
-    <w:p>
-      <w:pPr>
-        <w:pStyle w:val="SourceCode"/>
-      </w:pPr>
-      <w:r>
-        <w:rPr>
-          <w:rStyle w:val="VerbatimChar"/>
-        </w:rPr>
-        <w:t xml:space="preserve">// Some comments</w:t>
-      </w:r>
-      <w:r>
-        <w:br/>
-      </w:r>
-      <w:r>
-        <w:rPr>
-          <w:rStyle w:val="VerbatimChar"/>
-        </w:rPr>
-        <w:t xml:space="preserve">line 1 of code</w:t>
-      </w:r>
-      <w:r>
-        <w:br/>
-      </w:r>
-      <w:r>
-        <w:rPr>
-          <w:rStyle w:val="VerbatimChar"/>
-        </w:rPr>
-        <w:t xml:space="preserve">line 2 of code</w:t>
-      </w:r>
-      <w:r>
-        <w:br/>
-      </w:r>
-      <w:r>
-        <w:rPr>
-          <w:rStyle w:val="VerbatimChar"/>
-        </w:rPr>
-        <w:t xml:space="preserve">line 3 of code</w:t>
-      </w:r>
-    </w:p>
-    <w:p>
-      <w:pPr>
-        <w:pStyle w:val="FirstParagraph"/>
-      </w:pPr>
-      <w:r>
-        <w:t xml:space="preserve">Block code</w:t>
-      </w:r>
-      <w:r>
-        <w:t xml:space="preserve"> </w:t>
-      </w:r>
-      <w:r>
-        <w:t xml:space="preserve">“</w:t>
-      </w:r>
-      <w:r>
-        <w:t xml:space="preserve">fences</w:t>
-      </w:r>
-      <w:r>
-        <w:t xml:space="preserve">”</w:t>
-      </w:r>
-    </w:p>
-    <w:p>
-      <w:pPr>
-        <w:pStyle w:val="SourceCode"/>
-      </w:pPr>
-      <w:r>
-        <w:rPr>
-          <w:rStyle w:val="VerbatimChar"/>
-        </w:rPr>
-        <w:t xml:space="preserve">Sample text here...</w:t>
-      </w:r>
-    </w:p>
-    <w:p>
-      <w:pPr>
-        <w:pStyle w:val="FirstParagraph"/>
-      </w:pPr>
-      <w:r>
-        <w:t xml:space="preserve">Syntax highlighting</w:t>
-      </w:r>
-    </w:p>
-    <w:p>
-      <w:pPr>
-        <w:pStyle w:val="SourceCode"/>
-      </w:pPr>
-      <w:r>
-        <w:rPr>
-          <w:rStyle w:val="KeywordTok"/>
-        </w:rPr>
-        <w:t xml:space="preserve">var</w:t>
-      </w:r>
-      <w:r>
-        <w:rPr>
-          <w:rStyle w:val="NormalTok"/>
-        </w:rPr>
-        <w:t xml:space="preserve"> foo </w:t>
-      </w:r>
-      <w:r>
-        <w:rPr>
-          <w:rStyle w:val="OperatorTok"/>
-        </w:rPr>
-        <w:t xml:space="preserve">=</w:t>
-      </w:r>
-      <w:r>
-        <w:rPr>
-          <w:rStyle w:val="NormalTok"/>
-        </w:rPr>
-        <w:t xml:space="preserve"> </w:t>
-      </w:r>
-      <w:r>
-        <w:rPr>
-          <w:rStyle w:val="KeywordTok"/>
-        </w:rPr>
-        <w:t xml:space="preserve">function</w:t>
-      </w:r>
-      <w:r>
-        <w:rPr>
-          <w:rStyle w:val="NormalTok"/>
-        </w:rPr>
-        <w:t xml:space="preserve"> (bar) {</w:t>
-      </w:r>
-      <w:r>
-        <w:br/>
-      </w:r>
-      <w:r>
-        <w:rPr>
-          <w:rStyle w:val="NormalTok"/>
-        </w:rPr>
-        <w:t xml:space="preserve">  </w:t>
-      </w:r>
-      <w:r>
-        <w:rPr>
-          <w:rStyle w:val="ControlFlowTok"/>
-        </w:rPr>
-        <w:t xml:space="preserve">return</w:t>
-      </w:r>
-      <w:r>
-        <w:rPr>
-          <w:rStyle w:val="NormalTok"/>
-        </w:rPr>
-        <w:t xml:space="preserve"> bar</w:t>
-      </w:r>
-      <w:r>
-        <w:rPr>
-          <w:rStyle w:val="OperatorTok"/>
-        </w:rPr>
-        <w:t xml:space="preserve">++;</w:t>
-      </w:r>
-      <w:r>
-        <w:br/>
-      </w:r>
-      <w:r>
-        <w:rPr>
-          <w:rStyle w:val="NormalTok"/>
-        </w:rPr>
-        <w:t xml:space="preserve">}</w:t>
-      </w:r>
-      <w:r>
-        <w:rPr>
-          <w:rStyle w:val="OperatorTok"/>
-        </w:rPr>
-        <w:t xml:space="preserve">;</w:t>
-      </w:r>
-      <w:r>
-        <w:br/>
-      </w:r>
-      <w:r>
-        <w:br/>
-      </w:r>
-      <w:r>
-        <w:rPr>
-          <w:rStyle w:val="BuiltInTok"/>
-        </w:rPr>
-        <w:t xml:space="preserve">console</w:t>
-      </w:r>
-      <w:r>
-        <w:rPr>
-          <w:rStyle w:val="OperatorTok"/>
-        </w:rPr>
-        <w:t xml:space="preserve">.</w:t>
-      </w:r>
-      <w:r>
-        <w:rPr>
-          <w:rStyle w:val="FunctionTok"/>
-        </w:rPr>
-        <w:t xml:space="preserve">log</w:t>
-      </w:r>
-      <w:r>
-        <w:rPr>
-          <w:rStyle w:val="NormalTok"/>
-        </w:rPr>
-        <w:t xml:space="preserve">(</w:t>
-      </w:r>
-      <w:r>
-        <w:rPr>
-          <w:rStyle w:val="FunctionTok"/>
-        </w:rPr>
-        <w:t xml:space="preserve">foo</w:t>
-      </w:r>
-      <w:r>
-        <w:rPr>
-          <w:rStyle w:val="NormalTok"/>
-        </w:rPr>
-        <w:t xml:space="preserve">(</w:t>
-      </w:r>
-      <w:r>
-        <w:rPr>
-          <w:rStyle w:val="DecValTok"/>
-        </w:rPr>
-        <w:t xml:space="preserve">5</w:t>
-      </w:r>
-      <w:r>
-        <w:rPr>
-          <w:rStyle w:val="NormalTok"/>
-        </w:rPr>
-        <w:t xml:space="preserve">))</w:t>
-      </w:r>
-      <w:r>
-        <w:rPr>
-          <w:rStyle w:val="OperatorTok"/>
-        </w:rPr>
-        <w:t xml:space="preserve">;</w:t>
-      </w:r>
-    </w:p>
-    <w:bookmarkEnd w:id="33"/>
-    <w:bookmarkStart w:id="38" w:name="r-code-chunks"/>
-    <w:p>
-      <w:pPr>
-        <w:pStyle w:val="Heading2"/>
-      </w:pPr>
-      <w:r>
-        <w:t xml:space="preserve">R Code Chunks</w:t>
-      </w:r>
-    </w:p>
-    <w:p>
-      <w:pPr>
-        <w:pStyle w:val="FirstParagraph"/>
-      </w:pPr>
-      <w:r>
         <w:t xml:space="preserve">Please consider the introduction</w:t>
       </w:r>
       <w:r>
         <w:t xml:space="preserve"> </w:t>
       </w:r>
-      <w:hyperlink r:id="rId34">
+      <w:hyperlink r:id="rId36">
         <w:r>
           <w:rPr>
             <w:rStyle w:val="Hyperlink"/>
@@ -1358,18 +1999,18 @@
           <wp:inline>
             <wp:extent cx="3696101" cy="2772075"/>
             <wp:effectExtent b="0" l="0" r="0" t="0"/>
-            <wp:docPr descr="" title="" id="36" name="Picture"/>
+            <wp:docPr descr="" title="" id="38" name="Picture"/>
             <a:graphic>
               <a:graphicData uri="http://schemas.openxmlformats.org/drawingml/2006/picture">
                 <pic:pic>
                   <pic:nvPicPr>
-                    <pic:cNvPr descr="rmarkdown-template_files/figure-docx/unnamed-chunk-5-1.png" id="37" name="Picture"/>
+                    <pic:cNvPr descr="rmarkdown-template_files/figure-docx/unnamed-chunk-6-1.png" id="39" name="Picture"/>
                     <pic:cNvPicPr>
                       <a:picLocks noChangeArrowheads="1" noChangeAspect="1"/>
                     </pic:cNvPicPr>
                   </pic:nvPicPr>
                   <pic:blipFill>
-                    <a:blip r:embed="rId35"/>
+                    <a:blip r:embed="rId37"/>
                     <a:stretch>
                       <a:fillRect/>
                     </a:stretch>
@@ -1477,8 +2118,8 @@
         <w:t xml:space="preserve">(mtcars)</w:t>
       </w:r>
     </w:p>
-    <w:bookmarkEnd w:id="38"/>
-    <w:bookmarkStart w:id="39" w:name="tables"/>
+    <w:bookmarkEnd w:id="40"/>
+    <w:bookmarkStart w:id="41" w:name="tables"/>
     <w:p>
       <w:pPr>
         <w:pStyle w:val="Heading2"/>
@@ -1492,6 +2133,7 @@
         <w:tblStyle w:val="Table"/>
         <w:tblW w:type="pct" w:w="5000"/>
         <w:tblLook w:firstRow="1" w:lastRow="0" w:firstColumn="0" w:lastColumn="0" w:noHBand="0" w:noVBand="0" w:val="0020"/>
+        <w:jc w:val="start"/>
       </w:tblPr>
       <w:tblGrid>
         <w:gridCol w:w="2795"/>
@@ -1618,6 +2260,7 @@
         <w:tblStyle w:val="Table"/>
         <w:tblW w:type="pct" w:w="5000"/>
         <w:tblLook w:firstRow="1" w:lastRow="0" w:firstColumn="0" w:lastColumn="0" w:noHBand="0" w:noVBand="0" w:val="0020"/>
+        <w:jc w:val="start"/>
       </w:tblPr>
       <w:tblGrid>
         <w:gridCol w:w="2917"/>
@@ -1737,6 +2380,7 @@
         <w:tblStyle w:val="Table"/>
         <w:tblW w:type="auto" w:w="0"/>
         <w:tblLook w:firstRow="1" w:lastRow="0" w:firstColumn="0" w:lastColumn="0" w:noHBand="0" w:noVBand="0" w:val="0020"/>
+        <w:jc w:val="start"/>
       </w:tblPr>
       <w:tblGrid>
         <w:gridCol w:w="2640"/>
@@ -1899,8 +2543,8 @@
         </w:tc>
       </w:tr>
     </w:tbl>
-    <w:bookmarkEnd w:id="39"/>
-    <w:bookmarkStart w:id="43" w:name="links"/>
+    <w:bookmarkEnd w:id="41"/>
+    <w:bookmarkStart w:id="45" w:name="links"/>
     <w:p>
       <w:pPr>
         <w:pStyle w:val="Heading2"/>
@@ -1913,7 +2557,7 @@
       <w:pPr>
         <w:pStyle w:val="FirstParagraph"/>
       </w:pPr>
-      <w:hyperlink r:id="rId40">
+      <w:hyperlink r:id="rId42">
         <w:r>
           <w:rPr>
             <w:rStyle w:val="Hyperlink"/>
@@ -1926,7 +2570,7 @@
       <w:pPr>
         <w:pStyle w:val="BodyText"/>
       </w:pPr>
-      <w:hyperlink r:id="rId41">
+      <w:hyperlink r:id="rId43">
         <w:r>
           <w:rPr>
             <w:rStyle w:val="Hyperlink"/>
@@ -1945,7 +2589,7 @@
       <w:r>
         <w:t xml:space="preserve"> </w:t>
       </w:r>
-      <w:hyperlink r:id="rId42">
+      <w:hyperlink r:id="rId44">
         <w:r>
           <w:rPr>
             <w:rStyle w:val="Hyperlink"/>
@@ -1960,8 +2604,8 @@
         <w:t xml:space="preserve">(enable linkify to see)</w:t>
       </w:r>
     </w:p>
-    <w:bookmarkEnd w:id="43"/>
-    <w:bookmarkStart w:id="49" w:name="images"/>
+    <w:bookmarkEnd w:id="45"/>
+    <w:bookmarkStart w:id="54" w:name="images"/>
     <w:p>
       <w:pPr>
         <w:pStyle w:val="Heading2"/>
@@ -1977,20 +2621,20 @@
       <w:r>
         <w:drawing>
           <wp:inline>
-            <wp:extent cx="5334000" cy="5334000"/>
+            <wp:extent cx="1066800" cy="711283"/>
             <wp:effectExtent b="0" l="0" r="0" t="0"/>
-            <wp:docPr descr="Minion" title="" id="45" name="Picture"/>
+            <wp:docPr descr="This is a smaller picture of me" title="" id="47" name="Picture"/>
             <a:graphic>
               <a:graphicData uri="http://schemas.openxmlformats.org/drawingml/2006/picture">
                 <pic:pic>
                   <pic:nvPicPr>
-                    <pic:cNvPr descr="../pic/minion.png" id="46" name="Picture"/>
+                    <pic:cNvPr descr="../pic/temp.jpeg" id="48" name="Picture"/>
                     <pic:cNvPicPr>
                       <a:picLocks noChangeArrowheads="1" noChangeAspect="1"/>
                     </pic:cNvPicPr>
                   </pic:nvPicPr>
                   <pic:blipFill>
-                    <a:blip r:embed="rId44"/>
+                    <a:blip r:embed="rId46"/>
                     <a:stretch>
                       <a:fillRect/>
                     </a:stretch>
@@ -1998,7 +2642,7 @@
                   <pic:spPr bwMode="auto">
                     <a:xfrm>
                       <a:off x="0" y="0"/>
-                      <a:ext cx="5334000" cy="5334000"/>
+                      <a:ext cx="1066800" cy="711283"/>
                     </a:xfrm>
                     <a:prstGeom prst="rect">
                       <a:avLst/>
@@ -2022,7 +2666,7 @@
         <w:pStyle w:val="ImageCaption"/>
       </w:pPr>
       <w:r>
-        <w:t xml:space="preserve">Minion</w:t>
+        <w:t xml:space="preserve">This is a smaller picture of me</w:t>
       </w:r>
     </w:p>
     <w:p>
@@ -2032,20 +2676,20 @@
       <w:r>
         <w:drawing>
           <wp:inline>
-            <wp:extent cx="5334000" cy="5334000"/>
+            <wp:extent cx="1333500" cy="889104"/>
             <wp:effectExtent b="0" l="0" r="0" t="0"/>
-            <wp:docPr descr="Minion" title="" id="47" name="Picture"/>
+            <wp:docPr descr="This is Prof. Dr. Stephan Huber" title="" id="50" name="Picture"/>
             <a:graphic>
               <a:graphicData uri="http://schemas.openxmlformats.org/drawingml/2006/picture">
                 <pic:pic>
                   <pic:nvPicPr>
-                    <pic:cNvPr descr="../pic/minion.png" id="48" name="Picture"/>
+                    <pic:cNvPr descr="../pic/huber2.jpeg" id="51" name="Picture"/>
                     <pic:cNvPicPr>
                       <a:picLocks noChangeArrowheads="1" noChangeAspect="1"/>
                     </pic:cNvPicPr>
                   </pic:nvPicPr>
                   <pic:blipFill>
-                    <a:blip r:embed="rId44"/>
+                    <a:blip r:embed="rId49"/>
                     <a:stretch>
                       <a:fillRect/>
                     </a:stretch>
@@ -2053,7 +2697,7 @@
                   <pic:spPr bwMode="auto">
                     <a:xfrm>
                       <a:off x="0" y="0"/>
-                      <a:ext cx="5334000" cy="5334000"/>
+                      <a:ext cx="1333500" cy="889104"/>
                     </a:xfrm>
                     <a:prstGeom prst="rect">
                       <a:avLst/>
@@ -2077,11 +2721,17 @@
         <w:pStyle w:val="ImageCaption"/>
       </w:pPr>
       <w:r>
-        <w:t xml:space="preserve">Minion</w:t>
-      </w:r>
-    </w:p>
-    <w:bookmarkEnd w:id="49"/>
-    <w:bookmarkStart w:id="50" w:name="formulas"/>
+        <w:t xml:space="preserve">This is Prof. Dr. Stephan Huber</w:t>
+      </w:r>
+      <w:r>
+        <w:rPr>
+          <w:rStyle w:val="FootnoteReference"/>
+        </w:rPr>
+        <w:footnoteReference w:id="52"/>
+      </w:r>
+    </w:p>
+    <w:bookmarkEnd w:id="54"/>
+    <w:bookmarkStart w:id="55" w:name="formulas"/>
     <w:p>
       <w:pPr>
         <w:pStyle w:val="Heading2"/>
@@ -2270,13 +2920,13 @@
         </m:oMath>
       </m:oMathPara>
     </w:p>
-    <w:bookmarkEnd w:id="50"/>
-    <w:bookmarkStart w:id="56" w:name="footnotes"/>
+    <w:bookmarkEnd w:id="55"/>
+    <w:bookmarkStart w:id="61" w:name="footnotes"/>
     <w:p>
       <w:pPr>
         <w:pStyle w:val="Heading2"/>
       </w:pPr>
-      <w:hyperlink r:id="rId51">
+      <w:hyperlink r:id="rId56">
         <w:r>
           <w:rPr>
             <w:rStyle w:val="Hyperlink"/>
@@ -2296,7 +2946,7 @@
         <w:rPr>
           <w:rStyle w:val="FootnoteReference"/>
         </w:rPr>
-        <w:footnoteReference w:id="52"/>
+        <w:footnoteReference w:id="57"/>
       </w:r>
       <w:r>
         <w:t xml:space="preserve">.</w:t>
@@ -2313,7 +2963,7 @@
         <w:rPr>
           <w:rStyle w:val="FootnoteReference"/>
         </w:rPr>
-        <w:footnoteReference w:id="53"/>
+        <w:footnoteReference w:id="58"/>
       </w:r>
       <w:r>
         <w:t xml:space="preserve">.</w:t>
@@ -2330,7 +2980,7 @@
         <w:rPr>
           <w:rStyle w:val="FootnoteReference"/>
         </w:rPr>
-        <w:footnoteReference w:id="54"/>
+        <w:footnoteReference w:id="59"/>
       </w:r>
       <w:r>
         <w:t xml:space="preserve"> </w:t>
@@ -2350,14 +3000,14 @@
         <w:rPr>
           <w:rStyle w:val="FootnoteReference"/>
         </w:rPr>
-        <w:footnoteReference w:id="55"/>
+        <w:footnoteReference w:id="60"/>
       </w:r>
       <w:r>
         <w:t xml:space="preserve">.</w:t>
       </w:r>
     </w:p>
-    <w:bookmarkEnd w:id="56"/>
-    <w:bookmarkStart w:id="59" w:name="citing-papers"/>
+    <w:bookmarkEnd w:id="61"/>
+    <w:bookmarkStart w:id="64" w:name="citing-papers"/>
     <w:p>
       <w:pPr>
         <w:pStyle w:val="Heading2"/>
@@ -2376,7 +3026,7 @@
       <w:r>
         <w:t xml:space="preserve"> </w:t>
       </w:r>
-      <w:hyperlink r:id="rId57">
+      <w:hyperlink r:id="rId62">
         <w:r>
           <w:rPr>
             <w:rStyle w:val="Hyperlink"/>
@@ -2396,7 +3046,18 @@
         <w:t xml:space="preserve"> </w:t>
       </w:r>
       <w:r>
-        <w:t xml:space="preserve">Wickham and Grolemund (2018)</w:t>
+        <w:t xml:space="preserve">Wickham and Grolemund (</w:t>
+      </w:r>
+      <w:hyperlink w:anchor="ref-Wickham2018R">
+        <w:r>
+          <w:rPr>
+            <w:rStyle w:val="Hyperlink"/>
+          </w:rPr>
+          <w:t xml:space="preserve">2018</w:t>
+        </w:r>
+      </w:hyperlink>
+      <w:r>
+        <w:t xml:space="preserve">)</w:t>
       </w:r>
       <w:r>
         <w:t xml:space="preserve"> </w:t>
@@ -2408,7 +3069,18 @@
         <w:t xml:space="preserve"> </w:t>
       </w:r>
       <w:r>
-        <w:t xml:space="preserve">Huber and Rust (2016)</w:t>
+        <w:t xml:space="preserve">Huber and Rust (</w:t>
+      </w:r>
+      <w:hyperlink w:anchor="ref-Huber2016Calculate">
+        <w:r>
+          <w:rPr>
+            <w:rStyle w:val="Hyperlink"/>
+          </w:rPr>
+          <w:t xml:space="preserve">2016</w:t>
+        </w:r>
+      </w:hyperlink>
+      <w:r>
+        <w:t xml:space="preserve">)</w:t>
       </w:r>
       <w:r>
         <w:t xml:space="preserve">.</w:t>
@@ -2424,7 +3096,7 @@
       <w:r>
         <w:t xml:space="preserve"> </w:t>
       </w:r>
-      <w:hyperlink r:id="rId58">
+      <w:hyperlink r:id="rId63">
         <w:r>
           <w:rPr>
             <w:rStyle w:val="Hyperlink"/>
@@ -2439,8 +3111,8 @@
         <w:t xml:space="preserve">that allows to save and manage allbibliography entries.</w:t>
       </w:r>
     </w:p>
-    <w:bookmarkEnd w:id="59"/>
-    <w:bookmarkStart w:id="60" w:name="render-everything"/>
+    <w:bookmarkEnd w:id="64"/>
+    <w:bookmarkStart w:id="65" w:name="render-everything"/>
     <w:p>
       <w:pPr>
         <w:pStyle w:val="Heading2"/>
@@ -2457,9 +3129,29 @@
         <w:t xml:space="preserve">If you separately run this code, it will render the file and produce all the different formats that are mentioned in the preamble. Here the following file formats will be generated: pdf, html, and word.</w:t>
       </w:r>
     </w:p>
-    <w:bookmarkEnd w:id="60"/>
-    <w:bookmarkEnd w:id="61"/>
-    <w:bookmarkStart w:id="71" w:name="literature"/>
+    <w:p>
+      <w:pPr>
+        <w:pStyle w:val="SourceCode"/>
+      </w:pPr>
+      <w:r>
+        <w:rPr>
+          <w:rStyle w:val="VerbatimChar"/>
+        </w:rPr>
+        <w:t xml:space="preserve">setwd("/home/sthu/Dropbox/hsf/github/courses/rmd/")</w:t>
+      </w:r>
+      <w:r>
+        <w:br/>
+      </w:r>
+      <w:r>
+        <w:rPr>
+          <w:rStyle w:val="VerbatimChar"/>
+        </w:rPr>
+        <w:t xml:space="preserve">rmarkdown::render("rmarkdown-template.Rmd", "all")</w:t>
+      </w:r>
+    </w:p>
+    <w:bookmarkEnd w:id="65"/>
+    <w:bookmarkEnd w:id="66"/>
+    <w:bookmarkStart w:id="74" w:name="literature"/>
     <w:p>
       <w:pPr>
         <w:pStyle w:val="Heading1"/>
@@ -2468,8 +3160,44 @@
         <w:t xml:space="preserve">Literature</w:t>
       </w:r>
     </w:p>
-    <w:bookmarkStart w:id="70" w:name="refs"/>
-    <w:bookmarkStart w:id="62" w:name="ref-Huber2016Calculate"/>
+    <w:bookmarkStart w:id="73" w:name="refs"/>
+    <w:bookmarkStart w:id="68" w:name="ref-Google2023Google"/>
+    <w:p>
+      <w:pPr>
+        <w:pStyle w:val="Bibliography"/>
+      </w:pPr>
+      <w:r>
+        <w:t xml:space="preserve">Google. 2023.</w:t>
+      </w:r>
+      <w:r>
+        <w:t xml:space="preserve"> </w:t>
+      </w:r>
+      <w:r>
+        <w:t xml:space="preserve">“Google Search.”</w:t>
+      </w:r>
+      <w:r>
+        <w:t xml:space="preserve"> </w:t>
+      </w:r>
+      <w:r>
+        <w:t xml:space="preserve">Accessed January 30, 2023.</w:t>
+      </w:r>
+      <w:r>
+        <w:t xml:space="preserve"> </w:t>
+      </w:r>
+      <w:hyperlink r:id="rId67">
+        <w:r>
+          <w:rPr>
+            <w:rStyle w:val="Hyperlink"/>
+          </w:rPr>
+          <w:t xml:space="preserve">https://www.google.com/</w:t>
+        </w:r>
+      </w:hyperlink>
+      <w:r>
+        <w:t xml:space="preserve">.</w:t>
+      </w:r>
+    </w:p>
+    <w:bookmarkEnd w:id="68"/>
+    <w:bookmarkStart w:id="69" w:name="ref-Huber2016Calculate"/>
     <w:p>
       <w:pPr>
         <w:pStyle w:val="Bibliography"/>
@@ -2500,8 +3228,8 @@
         <w:t xml:space="preserve">16 (2): 416–23.</w:t>
       </w:r>
     </w:p>
-    <w:bookmarkEnd w:id="62"/>
-    <w:bookmarkStart w:id="64" w:name="ref-Kirchkamp2018Using"/>
+    <w:bookmarkEnd w:id="69"/>
+    <w:bookmarkStart w:id="71" w:name="ref-Kirchkamp2018Using"/>
     <w:p>
       <w:pPr>
         <w:pStyle w:val="Bibliography"/>
@@ -2519,12 +3247,12 @@
         <w:t xml:space="preserve"> </w:t>
       </w:r>
       <w:r>
-        <w:t xml:space="preserve">Retrieved on 30 January 2023.</w:t>
-      </w:r>
-      <w:r>
-        <w:t xml:space="preserve"> </w:t>
-      </w:r>
-      <w:hyperlink r:id="rId63">
+        <w:t xml:space="preserve">Retrieved January 30, 2023.</w:t>
+      </w:r>
+      <w:r>
+        <w:t xml:space="preserve"> </w:t>
+      </w:r>
+      <w:hyperlink r:id="rId70">
         <w:r>
           <w:rPr>
             <w:rStyle w:val="Hyperlink"/>
@@ -2536,8 +3264,8 @@
         <w:t xml:space="preserve">.</w:t>
       </w:r>
     </w:p>
-    <w:bookmarkEnd w:id="64"/>
-    <w:bookmarkStart w:id="65" w:name="ref-Wickham2018R"/>
+    <w:bookmarkEnd w:id="71"/>
+    <w:bookmarkStart w:id="72" w:name="ref-Wickham2018R"/>
     <w:p>
       <w:pPr>
         <w:pStyle w:val="Bibliography"/>
@@ -2559,83 +3287,9 @@
         <w:t xml:space="preserve">. Sebastopol, CA: O’Reilly.</w:t>
       </w:r>
     </w:p>
-    <w:bookmarkEnd w:id="65"/>
-    <w:bookmarkStart w:id="67" w:name="ref-Xie2018R"/>
-    <w:p>
-      <w:pPr>
-        <w:pStyle w:val="Bibliography"/>
-      </w:pPr>
-      <w:r>
-        <w:t xml:space="preserve">Xie, Yihui, Joseph J Allaire, and Garrett Grolemund. 2018.</w:t>
-      </w:r>
-      <w:r>
-        <w:t xml:space="preserve"> </w:t>
-      </w:r>
-      <w:r>
-        <w:rPr>
-          <w:iCs/>
-          <w:i/>
-        </w:rPr>
-        <w:t xml:space="preserve">R Markdown: The Definitive Guide</w:t>
-      </w:r>
-      <w:r>
-        <w:t xml:space="preserve">. Retrieved on 30 January 2023; Chapman; Hall/CRC.</w:t>
-      </w:r>
-      <w:r>
-        <w:t xml:space="preserve"> </w:t>
-      </w:r>
-      <w:hyperlink r:id="rId66">
-        <w:r>
-          <w:rPr>
-            <w:rStyle w:val="Hyperlink"/>
-          </w:rPr>
-          <w:t xml:space="preserve">https://bookdown.org/yihui/rmarkdown/</w:t>
-        </w:r>
-      </w:hyperlink>
-      <w:r>
-        <w:t xml:space="preserve">.</w:t>
-      </w:r>
-    </w:p>
-    <w:bookmarkEnd w:id="67"/>
-    <w:bookmarkStart w:id="69" w:name="ref-Xie2020R"/>
-    <w:p>
-      <w:pPr>
-        <w:pStyle w:val="Bibliography"/>
-      </w:pPr>
-      <w:r>
-        <w:t xml:space="preserve">Xie, Yihui, Christophe Dervieux, and Emily Riederer. 2020.</w:t>
-      </w:r>
-      <w:r>
-        <w:t xml:space="preserve"> </w:t>
-      </w:r>
-      <w:r>
-        <w:rPr>
-          <w:iCs/>
-          <w:i/>
-        </w:rPr>
-        <w:t xml:space="preserve">R Markdown Cookbook</w:t>
-      </w:r>
-      <w:r>
-        <w:t xml:space="preserve">. Retrieved on 30 January 2023; Chapman; Hall/CRC.</w:t>
-      </w:r>
-      <w:r>
-        <w:t xml:space="preserve"> </w:t>
-      </w:r>
-      <w:hyperlink r:id="rId68">
-        <w:r>
-          <w:rPr>
-            <w:rStyle w:val="Hyperlink"/>
-          </w:rPr>
-          <w:t xml:space="preserve">https://bookdown.org/yihui/rmarkdown-cookbook</w:t>
-        </w:r>
-      </w:hyperlink>
-      <w:r>
-        <w:t xml:space="preserve">.</w:t>
-      </w:r>
-    </w:p>
-    <w:bookmarkEnd w:id="69"/>
-    <w:bookmarkEnd w:id="70"/>
-    <w:bookmarkEnd w:id="71"/>
+    <w:bookmarkEnd w:id="72"/>
+    <w:bookmarkEnd w:id="73"/>
+    <w:bookmarkEnd w:id="74"/>
     <w:sectPr/>
   </w:body>
 </w:document>
@@ -2676,6 +3330,36 @@
         <w:t xml:space="preserve"> </w:t>
       </w:r>
       <w:r>
+        <w:t xml:space="preserve">Picture is taken from</w:t>
+      </w:r>
+      <w:r>
+        <w:t xml:space="preserve"> </w:t>
+      </w:r>
+      <w:hyperlink r:id="rId53">
+        <w:r>
+          <w:rPr>
+            <w:rStyle w:val="Hyperlink"/>
+          </w:rPr>
+          <w:t xml:space="preserve">https://sites.google.com/view/stephanhuber</w:t>
+        </w:r>
+      </w:hyperlink>
+    </w:p>
+  </w:footnote>
+  <w:footnote w:id="57">
+    <w:p>
+      <w:pPr>
+        <w:pStyle w:val="FootnoteText"/>
+      </w:pPr>
+      <w:r>
+        <w:rPr>
+          <w:rStyle w:val="FootnoteReference"/>
+        </w:rPr>
+        <w:footnoteRef/>
+      </w:r>
+      <w:r>
+        <w:t xml:space="preserve"> </w:t>
+      </w:r>
+      <w:r>
         <w:t xml:space="preserve">Footnote</w:t>
       </w:r>
       <w:r>
@@ -2698,7 +3382,7 @@
       </w:r>
     </w:p>
   </w:footnote>
-  <w:footnote w:id="53">
+  <w:footnote w:id="58">
     <w:p>
       <w:pPr>
         <w:pStyle w:val="FootnoteText"/>
@@ -2717,7 +3401,7 @@
       </w:r>
     </w:p>
   </w:footnote>
-  <w:footnote w:id="54">
+  <w:footnote w:id="59">
     <w:p>
       <w:pPr>
         <w:pStyle w:val="FootnoteText"/>
@@ -2736,7 +3420,7 @@
       </w:r>
     </w:p>
   </w:footnote>
-  <w:footnote w:id="55">
+  <w:footnote w:id="60">
     <w:p>
       <w:pPr>
         <w:pStyle w:val="FootnoteText"/>
@@ -3095,6 +3779,12 @@
     <w:abstractNumId w:val="991"/>
   </w:num>
   <w:num w:numId="1004">
+    <w:abstractNumId w:val="991"/>
+  </w:num>
+  <w:num w:numId="1005">
+    <w:abstractNumId w:val="991"/>
+  </w:num>
+  <w:num w:numId="1006">
     <w:abstractNumId w:val="99411"/>
     <w:lvlOverride w:ilvl="0">
       <w:startOverride w:val="1"/>
@@ -3124,7 +3814,7 @@
       <w:startOverride w:val="1"/>
     </w:lvlOverride>
   </w:num>
-  <w:num w:numId="1005">
+  <w:num w:numId="1007">
     <w:abstractNumId w:val="994157"/>
     <w:lvlOverride w:ilvl="0">
       <w:startOverride w:val="57"/>
@@ -3678,7 +4368,7 @@
     <w:name w:val="ConstantTok"/>
     <w:basedOn w:val="VerbatimChar"/>
     <w:rPr>
-      <w:color w:val="000000"/>
+      <w:color w:val="8f5902"/>
       <w:shd w:val="clear" w:fill="f8f8f8"/>
     </w:rPr>
   </w:style>
@@ -3694,8 +4384,9 @@
     <w:name w:val="SpecialCharTok"/>
     <w:basedOn w:val="VerbatimChar"/>
     <w:rPr>
-      <w:color w:val="000000"/>
+      <w:color w:val="ce5c00"/>
       <w:shd w:val="clear" w:fill="f8f8f8"/>
+      <w:b/>
     </w:rPr>
   </w:style>
   <w:style w:type="character" w:customStyle="1" w:styleId="StringTok">
@@ -3780,8 +4471,9 @@
     <w:name w:val="FunctionTok"/>
     <w:basedOn w:val="VerbatimChar"/>
     <w:rPr>
-      <w:color w:val="000000"/>
+      <w:color w:val="204a87"/>
       <w:shd w:val="clear" w:fill="f8f8f8"/>
+      <w:b/>
     </w:rPr>
   </w:style>
   <w:style w:type="character" w:customStyle="1" w:styleId="VariableTok">
@@ -3837,7 +4529,7 @@
     <w:name w:val="AttributeTok"/>
     <w:basedOn w:val="VerbatimChar"/>
     <w:rPr>
-      <w:color w:val="c4a000"/>
+      <w:color w:val="204a87"/>
       <w:shd w:val="clear" w:fill="f8f8f8"/>
     </w:rPr>
   </w:style>
